--- a/Documento/Capítulo 2 - Marco Referencial cambios.docx
+++ b/Documento/Capítulo 2 - Marco Referencial cambios.docx
@@ -1,11 +1,11 @@
 
 <file path=word/document.xml><?xml version="1.0" encoding="utf-8"?>
-<w:document xmlns:wpc="http://schemas.microsoft.com/office/word/2010/wordprocessingCanvas" xmlns:mc="http://schemas.openxmlformats.org/markup-compatibility/2006" xmlns:o="urn:schemas-microsoft-com:office:office" xmlns:r="http://schemas.openxmlformats.org/officeDocument/2006/relationships" xmlns:m="http://schemas.openxmlformats.org/officeDocument/2006/math" xmlns:v="urn:schemas-microsoft-com:vml" xmlns:wp14="http://schemas.microsoft.com/office/word/2010/wordprocessingDrawing" xmlns:wp="http://schemas.openxmlformats.org/drawingml/2006/wordprocessingDrawing" xmlns:w10="urn:schemas-microsoft-com:office:word" xmlns:w="http://schemas.openxmlformats.org/wordprocessingml/2006/main" xmlns:w14="http://schemas.microsoft.com/office/word/2010/wordml" xmlns:w15="http://schemas.microsoft.com/office/word/2012/wordml" xmlns:wpg="http://schemas.microsoft.com/office/word/2010/wordprocessingGroup" xmlns:wpi="http://schemas.microsoft.com/office/word/2010/wordprocessingInk" xmlns:wne="http://schemas.microsoft.com/office/word/2006/wordml" xmlns:wps="http://schemas.microsoft.com/office/word/2010/wordprocessingShape" mc:Ignorable="w14 w15 wp14">
+<w:document xmlns:ve="http://schemas.openxmlformats.org/markup-compatibility/2006" xmlns:o="urn:schemas-microsoft-com:office:office" xmlns:r="http://schemas.openxmlformats.org/officeDocument/2006/relationships" xmlns:m="http://schemas.openxmlformats.org/officeDocument/2006/math" xmlns:v="urn:schemas-microsoft-com:vml" xmlns:wp="http://schemas.openxmlformats.org/drawingml/2006/wordprocessingDrawing" xmlns:w10="urn:schemas-microsoft-com:office:word" xmlns:w="http://schemas.openxmlformats.org/wordprocessingml/2006/main" xmlns:wne="http://schemas.microsoft.com/office/word/2006/wordml">
   <w:background w:color="FFFFFF"/>
   <w:body>
     <w:p>
       <w:pPr>
-        <w:pStyle w:val="Puesto"/>
+        <w:pStyle w:val="Ttulo"/>
         <w:jc w:val="right"/>
       </w:pPr>
       <w:bookmarkStart w:id="0" w:name="_GoBack"/>
@@ -59,10 +59,7 @@
       </w:r>
       <w:proofErr w:type="spellEnd"/>
       <w:r>
-        <w:t xml:space="preserve"> (eje “x”)  y pitch (eje “y”), do</w:t>
-      </w:r>
-      <w:r>
-        <w:t>nde el origen está ubicado en el cruce de los ejes.</w:t>
+        <w:t xml:space="preserve"> (eje “x”)  y pitch (eje “y”), donde el origen está ubicado en el cruce de los ejes.</w:t>
       </w:r>
       <w:r>
         <w:rPr>
@@ -97,10 +94,7 @@
       </w:r>
       <w:proofErr w:type="spellEnd"/>
       <w:r>
-        <w:t xml:space="preserve">  con las velocidades angulares (w), torques (t)</w:t>
-      </w:r>
-      <w:r>
-        <w:t xml:space="preserve"> y fuerzas creadas por los cuatro (4) rotores (f) numeradas del 1 hasta el 4.</w:t>
+        <w:t xml:space="preserve">  con las velocidades angulares (w), torques (t) y fuerzas creadas por los cuatro (4) rotores (f) numeradas del 1 hasta el 4.</w:t>
       </w:r>
     </w:p>
     <w:p>
@@ -110,6 +104,7 @@
       <w:r>
         <w:rPr>
           <w:noProof/>
+          <w:lang w:val="es-VE" w:eastAsia="es-VE"/>
         </w:rPr>
         <w:drawing>
           <wp:inline distT="114300" distB="114300" distL="114300" distR="114300">
@@ -125,7 +120,7 @@
                     <pic:cNvPicPr preferRelativeResize="0"/>
                   </pic:nvPicPr>
                   <pic:blipFill>
-                    <a:blip r:embed="rId5"/>
+                    <a:blip r:embed="rId5" cstate="print"/>
                     <a:srcRect/>
                     <a:stretch>
                       <a:fillRect/>
@@ -202,10 +197,7 @@
         <w:ind w:firstLine="720"/>
       </w:pPr>
       <w:r>
-        <w:t>Como se puede observar en</w:t>
-      </w:r>
-      <w:r>
-        <w:t xml:space="preserve"> la </w:t>
+        <w:t xml:space="preserve">Como se puede observar en la </w:t>
       </w:r>
       <w:r>
         <w:rPr>
@@ -234,10 +226,7 @@
       </w:r>
       <w:proofErr w:type="spellStart"/>
       <w:r>
-        <w:t>cuadricópte</w:t>
-      </w:r>
-      <w:r>
-        <w:t>ro</w:t>
+        <w:t>cuadricóptero</w:t>
       </w:r>
       <w:proofErr w:type="spellEnd"/>
       <w:r>
@@ -268,13 +257,7 @@
         <w:rPr>
           <w:color w:val="333333"/>
         </w:rPr>
-        <w:t>El motor de corriente continua es una máquina que convierte energía eléctrica en mecánica y basa su funcionamiento en la fuerza producida en un conductor a causa de la presencia de un campo magnético sobre una intensidad de</w:t>
-      </w:r>
-      <w:r>
-        <w:rPr>
-          <w:color w:val="333333"/>
-        </w:rPr>
-        <w:t xml:space="preserve"> corriente eléctrica.</w:t>
+        <w:t>El motor de corriente continua es una máquina que convierte energía eléctrica en mecánica y basa su funcionamiento en la fuerza producida en un conductor a causa de la presencia de un campo magnético sobre una intensidad de corriente eléctrica.</w:t>
       </w:r>
     </w:p>
     <w:p>
@@ -322,10 +305,7 @@
       </w:r>
       <w:proofErr w:type="spellEnd"/>
       <w:r>
-        <w:t xml:space="preserve"> (Arrollamiento de excitación): Es un electroimán formado por un número par de polos. Las bobinas que los arrollan son las encargadas de producir el campo inductor al circ</w:t>
-      </w:r>
-      <w:r>
-        <w:t>ular por ellas la corriente de excitación.</w:t>
+        <w:t xml:space="preserve"> (Arrollamiento de excitación): Es un electroimán formado por un número par de polos. Las bobinas que los arrollan son las encargadas de producir el campo inductor al circular por ellas la corriente de excitación.</w:t>
       </w:r>
     </w:p>
     <w:p>
@@ -366,13 +346,7 @@
         <w:rPr>
           <w:color w:val="333333"/>
         </w:rPr>
-        <w:t>Colector de delgas: es un</w:t>
-      </w:r>
-      <w:r>
-        <w:rPr>
-          <w:color w:val="333333"/>
-        </w:rPr>
-        <w:t xml:space="preserve"> anillo de láminas de cobre llamadas delgas, dispuesto sobre el eje del rotor que sirve para conectar las bobinas del inducido con el circuito exterior a través de las escobillas.</w:t>
+        <w:t>Colector de delgas: es un anillo de láminas de cobre llamadas delgas, dispuesto sobre el eje del rotor que sirve para conectar las bobinas del inducido con el circuito exterior a través de las escobillas.</w:t>
       </w:r>
     </w:p>
     <w:p>
@@ -391,13 +365,7 @@
         <w:rPr>
           <w:color w:val="333333"/>
         </w:rPr>
-        <w:t>Escobillas: Son piezas de grafito que se colocan sobre el colector de delgas</w:t>
-      </w:r>
-      <w:r>
-        <w:rPr>
-          <w:color w:val="333333"/>
-        </w:rPr>
-        <w:t>, permitiendo la unión eléctrica de las delgas con los bornes de conexión del inducido. Al girar el rotor, las escobillas van rozando con las delgas, conectando la bobina de inducido correspondiente a cada par de delgas con el circuito exterior.</w:t>
+        <w:t>Escobillas: Son piezas de grafito que se colocan sobre el colector de delgas, permitiendo la unión eléctrica de las delgas con los bornes de conexión del inducido. Al girar el rotor, las escobillas van rozando con las delgas, conectando la bobina de inducido correspondiente a cada par de delgas con el circuito exterior.</w:t>
       </w:r>
     </w:p>
     <w:p>
@@ -409,16 +377,7 @@
             <w:sz w:val="22"/>
             <w:u w:val="single"/>
           </w:rPr>
-          <w:t>http://biblioteca.unet.edu.ve/db/alexandr/db/bcunet/edocs/TEUNET/2009/pregrado/Electronica/RodriguezB_Anthony</w:t>
-        </w:r>
-        <w:r>
-          <w:rPr>
-            <w:rFonts w:ascii="Georgia" w:eastAsia="Georgia" w:hAnsi="Georgia" w:cs="Georgia"/>
-            <w:color w:val="1155CC"/>
-            <w:sz w:val="22"/>
-            <w:u w:val="single"/>
-          </w:rPr>
-          <w:t>M-VivasC_LuisA/Capitulo2.pdf</w:t>
+          <w:t>http://biblioteca.unet.edu.ve/db/alexandr/db/bcunet/edocs/TEUNET/2009/pregrado/Electronica/RodriguezB_AnthonyM-VivasC_LuisA/Capitulo2.pdf</w:t>
         </w:r>
       </w:hyperlink>
     </w:p>
@@ -448,10 +407,7 @@
         <w:ind w:firstLine="708"/>
       </w:pPr>
       <w:r>
-        <w:t>Una unidad de medida inercial o IMU es un componente electrónico basado en sensores de aceleración y velocidad angular (acelerómetros y giróscopos respectivamente) la cual reporta el movimiento y orie</w:t>
-      </w:r>
-      <w:r>
-        <w:t>ntación (Figura 1) que sobrelleva dicha unidad. Es el componente principal de sistemas de guía inercial usados en vehículos aéreos, espaciales, marinos y aplicaciones robóticas.</w:t>
+        <w:t>Una unidad de medida inercial o IMU es un componente electrónico basado en sensores de aceleración y velocidad angular (acelerómetros y giróscopos respectivamente) la cual reporta el movimiento y orientación (Figura 1) que sobrelleva dicha unidad. Es el componente principal de sistemas de guía inercial usados en vehículos aéreos, espaciales, marinos y aplicaciones robóticas.</w:t>
       </w:r>
     </w:p>
     <w:p>
@@ -463,6 +419,7 @@
       <w:r>
         <w:rPr>
           <w:noProof/>
+          <w:lang w:val="es-VE" w:eastAsia="es-VE"/>
         </w:rPr>
         <w:lastRenderedPageBreak/>
         <w:drawing>
@@ -479,7 +436,7 @@
                     <pic:cNvPicPr preferRelativeResize="0"/>
                   </pic:nvPicPr>
                   <pic:blipFill>
-                    <a:blip r:embed="rId7"/>
+                    <a:blip r:embed="rId7" cstate="print"/>
                     <a:srcRect/>
                     <a:stretch>
                       <a:fillRect/>
@@ -596,10 +553,7 @@
       </w:r>
       <w:proofErr w:type="spellEnd"/>
       <w:r>
-        <w:t xml:space="preserve"> es que capten la acelerac</w:t>
-      </w:r>
-      <w:r>
-        <w:t>ión y la velocidad angular en los tres ejes de coordenadas para conocer el movimiento exacto del componente.</w:t>
+        <w:t xml:space="preserve"> es que capten la aceleración y la velocidad angular en los tres ejes de coordenadas para conocer el movimiento exacto del componente.</w:t>
       </w:r>
     </w:p>
     <w:p>
@@ -633,10 +587,7 @@
         <w:t xml:space="preserve"> </w:t>
       </w:r>
       <w:r>
-        <w:t xml:space="preserve">Instrumento capaz de medir aceleración en uno, dos o tres ejes. Existen varios tipos de acelerómetros, dependiendo de su fabricación </w:t>
-      </w:r>
-      <w:r>
-        <w:t xml:space="preserve">y funcionamiento. Las </w:t>
+        <w:t xml:space="preserve">Instrumento capaz de medir aceleración en uno, dos o tres ejes. Existen varios tipos de acelerómetros, dependiendo de su fabricación y funcionamiento. Las </w:t>
       </w:r>
       <w:proofErr w:type="spellStart"/>
       <w:r>
@@ -644,16 +595,7 @@
       </w:r>
       <w:proofErr w:type="spellEnd"/>
       <w:r>
-        <w:t xml:space="preserve"> incorporan acelerómetros integrados en silicio, utilizando la tecnología llamada MEMS6, debido a la necesidad de reducir el tamaño total de la unidad. La mayoría de éstos son capacitivos, y calculan la aceleración mediante el vol</w:t>
-      </w:r>
-      <w:r>
-        <w:t>taje obtenido entre dos placas</w:t>
-      </w:r>
-      <w:r>
-        <w:t>,</w:t>
-      </w:r>
-      <w:r>
-        <w:t xml:space="preserve"> una de las cuales varía su posición dependiendo del movimiento del acelerómetro. Se caracterizan por ser muy precisos en situaciones estables y tener un gran error en situaciones vibratorias o movimientos muy inestables. </w:t>
+        <w:t xml:space="preserve"> incorporan acelerómetros integrados en silicio, utilizando la tecnología llamada MEMS6, debido a la necesidad de reducir el tamaño total de la unidad. La mayoría de éstos son capacitivos, y calculan la aceleración mediante el voltaje obtenido entre dos placas, una de las cuales varía su posición dependiendo del movimiento del acelerómetro. Se caracterizan por ser muy precisos en situaciones estables y tener un gran error en situaciones vibratorias o movimientos muy inestables. </w:t>
       </w:r>
       <w:r>
         <w:rPr>
@@ -666,13 +608,7 @@
         <w:rPr>
           <w:b/>
         </w:rPr>
-        <w:t>Bo</w:t>
-      </w:r>
-      <w:r>
-        <w:rPr>
-          <w:b/>
-        </w:rPr>
-        <w:t>nastre</w:t>
+        <w:t>Bonastre</w:t>
       </w:r>
       <w:proofErr w:type="spellEnd"/>
       <w:r>
@@ -715,28 +651,7 @@
         <w:ind w:firstLine="708"/>
       </w:pPr>
       <w:r>
-        <w:t xml:space="preserve">Dispositivo que mide la orientación, basándose en los principios de la conservación del momento angular. Las unidades de medida inercial utilizan </w:t>
-      </w:r>
-      <w:r>
-        <w:t>giroscopios</w:t>
-      </w:r>
-      <w:r>
-        <w:t xml:space="preserve"> MEMS, es decir, integrados y de tamaño reducido. La salida de dicho senso</w:t>
-      </w:r>
-      <w:r>
-        <w:t>r es un voltaje, la variación del cual nos indica en grados por segundo (V/º/s) la velocidad angular a la que se ve expuest</w:t>
-      </w:r>
-      <w:r>
-        <w:t xml:space="preserve">o </w:t>
-      </w:r>
-      <w:r>
-        <w:t>el sensor. Se caracterizan por tener un error</w:t>
-      </w:r>
-      <w:r>
-        <w:t xml:space="preserve"> </w:t>
-      </w:r>
-      <w:r>
-        <w:t xml:space="preserve">llamado </w:t>
+        <w:t xml:space="preserve">Dispositivo que mide la orientación, basándose en los principios de la conservación del momento angular. Las unidades de medida inercial utilizan giroscopios MEMS, es decir, integrados y de tamaño reducido. La salida de dicho sensor es un voltaje, la variación del cual nos indica en grados por segundo (V/º/s) la velocidad angular a la que se ve expuesto el sensor. Se caracterizan por tener un error llamado </w:t>
       </w:r>
       <w:proofErr w:type="spellStart"/>
       <w:r>
@@ -744,16 +659,7 @@
       </w:r>
       <w:proofErr w:type="spellEnd"/>
       <w:r>
-        <w:t>, el cual es constant</w:t>
-      </w:r>
-      <w:r>
-        <w:t>e,</w:t>
-      </w:r>
-      <w:r>
-        <w:t xml:space="preserve"> lineal y </w:t>
-      </w:r>
-      <w:r>
-        <w:t>se debe tener en cuenta</w:t>
+        <w:t>, el cual es constante, lineal y se debe tener en cuenta</w:t>
       </w:r>
       <w:proofErr w:type="gramStart"/>
       <w:r>
@@ -837,13 +743,7 @@
         <w:rPr>
           <w:b/>
         </w:rPr>
-        <w:t>Bo</w:t>
-      </w:r>
-      <w:r>
-        <w:rPr>
-          <w:b/>
-        </w:rPr>
-        <w:t>nastre</w:t>
+        <w:t>Bonastre</w:t>
       </w:r>
       <w:proofErr w:type="spellEnd"/>
       <w:r>
@@ -872,26 +772,13 @@
       </w:pPr>
       <w:r>
         <w:tab/>
-        <w:t>Es un sensor utilizado para medir distancias, el cual emite pulsos ultrasónicos que se reflejan sobre un objeto o una superficie.   Cuando el eco es recibido por el sensor puede calcular la distancia a la que se encuentr</w:t>
-      </w:r>
-      <w:r>
-        <w:t>a utilizando la diferencia de tiempo que tardó un pulso en ir hasta el objeto y regresar. Los materiales pueden ser sólidos o líquidos. Sin embargo han de ser deflectores de sonidos.</w:t>
-      </w:r>
-    </w:p>
-    <w:p>
-      <w:pPr>
-        <w:pStyle w:val="Ttulo2"/>
-        <w:numPr>
-          <w:ilvl w:val="0"/>
-          <w:numId w:val="2"/>
-        </w:numPr>
-        <w:ind w:hanging="359"/>
-      </w:pPr>
-      <w:r>
-        <w:t>Filtro complementario</w:t>
-      </w:r>
-    </w:p>
-    <w:p>
+        <w:t>Es un sensor utilizado para medir distancias, el cual emite pulsos ultrasónicos que se reflejan sobre un objeto o una superficie.   Cuando el eco es recibido por el sensor puede calcular la distancia a la que se encuentra utilizando la diferencia de tiempo que tardó un pulso en ir hasta el objeto y regresar. Los materiales pueden ser sólidos o líquidos. Sin embargo han de ser deflectores de sonidos.</w:t>
+      </w:r>
+    </w:p>
+    <w:p>
+      <w:pPr>
+        <w:spacing w:line="360" w:lineRule="auto"/>
+      </w:pPr>
       <w:r>
         <w:tab/>
       </w:r>
@@ -928,44 +815,36 @@
       </w:pPr>
       <w:r>
         <w:tab/>
-      </w:r>
-      <w:r>
-        <w:t xml:space="preserve">Es el nombre de la especificación de un conjunto de protocolos de alto nivel de comunicación inalámbrica para su utilización con radios digitales de bajo consumo, basada en el estándar IEEE 802.15.4 de redes inalámbricas de área </w:t>
-      </w:r>
+        <w:t>Es el nombre de la especificación de un conjunto de protocolos de alto nivel de comunicación inalámbrica para su utilización con radios digitales de bajo consumo, basada en el estándar IEEE 802.15.4 de redes inalámbricas de área personal (</w:t>
+      </w:r>
+      <w:proofErr w:type="spellStart"/>
+      <w:r>
+        <w:t>wireless</w:t>
+      </w:r>
+      <w:proofErr w:type="spellEnd"/>
+      <w:r>
+        <w:t xml:space="preserve"> personal </w:t>
+      </w:r>
+      <w:proofErr w:type="spellStart"/>
+      <w:r>
+        <w:t>area</w:t>
+      </w:r>
+      <w:proofErr w:type="spellEnd"/>
+      <w:r>
+        <w:t xml:space="preserve"> </w:t>
+      </w:r>
+      <w:proofErr w:type="spellStart"/>
+      <w:r>
+        <w:t>network</w:t>
+      </w:r>
+      <w:proofErr w:type="spellEnd"/>
+      <w:r>
+        <w:t>, WPAN). Las principales características de ZIGBEE son:</w:t>
+      </w:r>
+    </w:p>
+    <w:p>
       <w:r>
         <w:lastRenderedPageBreak/>
-        <w:t>personal (</w:t>
-      </w:r>
-      <w:proofErr w:type="spellStart"/>
-      <w:r>
-        <w:t>wireless</w:t>
-      </w:r>
-      <w:proofErr w:type="spellEnd"/>
-      <w:r>
-        <w:t xml:space="preserve"> personal</w:t>
-      </w:r>
-      <w:r>
-        <w:t xml:space="preserve"> </w:t>
-      </w:r>
-      <w:proofErr w:type="spellStart"/>
-      <w:r>
-        <w:t>area</w:t>
-      </w:r>
-      <w:proofErr w:type="spellEnd"/>
-      <w:r>
-        <w:t xml:space="preserve"> </w:t>
-      </w:r>
-      <w:proofErr w:type="spellStart"/>
-      <w:r>
-        <w:t>network</w:t>
-      </w:r>
-      <w:proofErr w:type="spellEnd"/>
-      <w:r>
-        <w:t>, WPAN). Las principales características de ZIGBEE son:</w:t>
-      </w:r>
-    </w:p>
-    <w:p>
-      <w:r>
         <w:t>·         Velocidades comprendidas entre 20 kB/s y 250 kB/s.</w:t>
       </w:r>
     </w:p>
@@ -1004,10 +883,7 @@
     </w:p>
     <w:p>
       <w:r>
-        <w:t>·         Reduce tiempos de espera en el envío y r</w:t>
-      </w:r>
-      <w:r>
-        <w:t>ecepción de paquetes.</w:t>
+        <w:t>·         Reduce tiempos de espera en el envío y recepción de paquetes.</w:t>
       </w:r>
     </w:p>
     <w:p>
@@ -1032,10 +908,7 @@
     </w:p>
     <w:p>
       <w:r>
-        <w:t>·         La tasa de t</w:t>
-      </w:r>
-      <w:r>
-        <w:t>ransferencia es muy baja.</w:t>
+        <w:t>·         La tasa de transferencia es muy baja.</w:t>
       </w:r>
     </w:p>
     <w:p>
@@ -1063,10 +936,7 @@
     </w:p>
     <w:p>
       <w:r>
-        <w:t>La clasificación de dicha tecnología puede ser de acuerdo a los dispos</w:t>
-      </w:r>
-      <w:r>
-        <w:t>itivos:</w:t>
+        <w:t>La clasificación de dicha tecnología puede ser de acuerdo a los dispositivos:</w:t>
       </w:r>
     </w:p>
     <w:p>
@@ -1089,10 +959,7 @@
     </w:p>
     <w:p>
       <w:r>
-        <w:t xml:space="preserve">·         Dispositivo </w:t>
-      </w:r>
-      <w:r>
-        <w:t>final: Se comunica con su nodo padre pero no puede transmitir información destinada a otros dispositivos.</w:t>
+        <w:t>·         Dispositivo final: Se comunica con su nodo padre pero no puede transmitir información destinada a otros dispositivos.</w:t>
       </w:r>
     </w:p>
     <w:p>
@@ -1102,24 +969,21 @@
     </w:p>
     <w:p>
       <w:r>
+        <w:t xml:space="preserve">·         Dispositivo de funcionalidad completa: Puede funcionar como Coordinador o </w:t>
+      </w:r>
+      <w:proofErr w:type="spellStart"/>
+      <w:r>
+        <w:t>Router</w:t>
+      </w:r>
+      <w:proofErr w:type="spellEnd"/>
+      <w:r>
+        <w:t xml:space="preserve"> ZIGBEE.</w:t>
+      </w:r>
+    </w:p>
+    <w:p>
+      <w:r>
         <w:lastRenderedPageBreak/>
-        <w:t xml:space="preserve">·         Dispositivo de funcionalidad completa: Puede funcionar como Coordinador o </w:t>
-      </w:r>
-      <w:proofErr w:type="spellStart"/>
-      <w:r>
-        <w:t>Router</w:t>
-      </w:r>
-      <w:proofErr w:type="spellEnd"/>
-      <w:r>
-        <w:t xml:space="preserve"> ZIGBEE.</w:t>
-      </w:r>
-    </w:p>
-    <w:p>
-      <w:r>
-        <w:t>·         Disposit</w:t>
-      </w:r>
-      <w:r>
-        <w:t>ivo de funcionalidad reducida: Tiene capacidad y funcionalidad limitadas con el objetivo de conseguir un bajo costo y una gran simplicidad.</w:t>
+        <w:t>·         Dispositivo de funcionalidad reducida: Tiene capacidad y funcionalidad limitadas con el objetivo de conseguir un bajo costo y una gran simplicidad.</w:t>
       </w:r>
     </w:p>
     <w:p>
@@ -1141,10 +1005,7 @@
       </w:r>
       <w:proofErr w:type="spellEnd"/>
       <w:r>
-        <w:t>-Fi y Bluetooth no serían sol</w:t>
-      </w:r>
-      <w:r>
-        <w:t xml:space="preserve">uciones válidas para todos los contextos. Fue así como en mayo del 2003, el estándar IEEE 802.15.4 se aprobó. Para el siguiente año, </w:t>
+        <w:t xml:space="preserve">-Fi y Bluetooth no serían soluciones válidas para todos los contextos. Fue así como en mayo del 2003, el estándar IEEE 802.15.4 se aprobó. Para el siguiente año, </w:t>
       </w:r>
       <w:proofErr w:type="spellStart"/>
       <w:r>
@@ -1152,10 +1013,7 @@
       </w:r>
       <w:proofErr w:type="spellEnd"/>
       <w:r>
-        <w:t xml:space="preserve"> Alliance anunció en octubre una duplicación en su número de miembros en el último año a más de 100 compañías en 22 p</w:t>
-      </w:r>
-      <w:r>
-        <w:t xml:space="preserve">aíses, certificando la especificación </w:t>
+        <w:t xml:space="preserve"> Alliance anunció en octubre una duplicación en su número de miembros en el último año a más de 100 compañías en 22 países, certificando la especificación </w:t>
       </w:r>
       <w:proofErr w:type="spellStart"/>
       <w:r>
@@ -1202,22 +1060,7 @@
         <w:t xml:space="preserve">hardware </w:t>
       </w:r>
       <w:r>
-        <w:t xml:space="preserve">libre, de bajo costo y fácil programación, con el fin de acelerar el proceso de </w:t>
-      </w:r>
-      <w:r>
-        <w:t>creación de prototipos,</w:t>
-      </w:r>
-      <w:r>
-        <w:t xml:space="preserve"> desarrollo de proyectos y apoyar la educación en electrónica. Consta de una p</w:t>
-      </w:r>
-      <w:r>
-        <w:t xml:space="preserve">laca con entradas analógicas y digitales, salidas digitales, </w:t>
-      </w:r>
-      <w:r>
-        <w:t>además</w:t>
-      </w:r>
-      <w:r>
-        <w:t xml:space="preserve"> de un entorno integrado de desarrollo que se apoya sobre el lenguaje de programación </w:t>
+        <w:t xml:space="preserve">libre, de bajo costo y fácil programación, con el fin de acelerar el proceso de creación de prototipos, desarrollo de proyectos y apoyar la educación en electrónica. Consta de una placa con entradas analógicas y digitales, salidas digitales, además de un entorno integrado de desarrollo que se apoya sobre el lenguaje de programación </w:t>
       </w:r>
       <w:proofErr w:type="spellStart"/>
       <w:r>
@@ -1233,16 +1076,15 @@
       </w:r>
       <w:proofErr w:type="spellEnd"/>
       <w:r>
-        <w:t xml:space="preserve"> utilizaban el microcontrolador ATMEL ATmega328, el cual es un</w:t>
-      </w:r>
-      <w:r>
-        <w:t xml:space="preserve"> chip de bajo costo, amplias capacidades de memoria</w:t>
-      </w:r>
-      <w:r>
-        <w:t xml:space="preserve">, </w:t>
-      </w:r>
-      <w:r>
-        <w:t xml:space="preserve">manejo de entradas y salidas por medio de sus puertos. Conforme ha ido avanzando el tiempo, se han desarrollado tarjetas </w:t>
+        <w:t xml:space="preserve"> utilizaban el </w:t>
+      </w:r>
+      <w:proofErr w:type="spellStart"/>
+      <w:r>
+        <w:t>microcontrolador</w:t>
+      </w:r>
+      <w:proofErr w:type="spellEnd"/>
+      <w:r>
+        <w:t xml:space="preserve"> ATMEL ATmega328, el cual es un chip de bajo costo, amplias capacidades de memoria, manejo de entradas y salidas por medio de sus puertos. Conforme ha ido avanzando el tiempo, se han desarrollado tarjetas </w:t>
       </w:r>
       <w:proofErr w:type="spellStart"/>
       <w:r>
@@ -1258,10 +1100,7 @@
       </w:r>
       <w:proofErr w:type="spellEnd"/>
       <w:r>
-        <w:t xml:space="preserve"> Mega2560 (8 bits</w:t>
-      </w:r>
-      <w:r>
-        <w:t xml:space="preserve">), </w:t>
+        <w:t xml:space="preserve"> Mega2560 (8 bits), </w:t>
       </w:r>
       <w:proofErr w:type="spellStart"/>
       <w:r>
@@ -1321,6 +1160,7 @@
       <w:r>
         <w:rPr>
           <w:noProof/>
+          <w:lang w:val="es-VE" w:eastAsia="es-VE"/>
         </w:rPr>
         <w:lastRenderedPageBreak/>
         <w:drawing>
@@ -1337,7 +1177,7 @@
                     <pic:cNvPicPr preferRelativeResize="0"/>
                   </pic:nvPicPr>
                   <pic:blipFill>
-                    <a:blip r:embed="rId9"/>
+                    <a:blip r:embed="rId9" cstate="print"/>
                     <a:srcRect/>
                     <a:stretch>
                       <a:fillRect/>
@@ -1443,10 +1283,7 @@
       </w:r>
       <w:proofErr w:type="spellEnd"/>
       <w:r>
-        <w:t xml:space="preserve"> Nano 3.0, la misma que se utilizará para el desarrollo de este Trabajo Especial de Grado, tiene las siguientes cara</w:t>
-      </w:r>
-      <w:r>
-        <w:t>cterísticas:</w:t>
+        <w:t xml:space="preserve"> Nano 3.0, la misma que se utilizará para el desarrollo de este Trabajo Especial de Grado, tiene las siguientes características:</w:t>
       </w:r>
     </w:p>
     <w:p/>
@@ -1464,7 +1301,7 @@
           <w:insideV w:val="single" w:sz="4" w:space="0" w:color="000000"/>
         </w:tblBorders>
         <w:tblLayout w:type="fixed"/>
-        <w:tblLook w:val="0400" w:firstRow="0" w:lastRow="0" w:firstColumn="0" w:lastColumn="0" w:noHBand="0" w:noVBand="1"/>
+        <w:tblLook w:val="0400"/>
       </w:tblPr>
       <w:tblGrid>
         <w:gridCol w:w="4489"/>
@@ -2079,10 +1916,7 @@
         <w:ind w:firstLine="708"/>
       </w:pPr>
       <w:r>
-        <w:t>La teoría de control se ocupa del diseño de algoritmos de regulación de estado, observadores, e identificación de sistemas. Un sistema de control puede definirse como un arreglo de componentes acoplados de tal manera, que el arreglo pueda comandar, dirigir</w:t>
-      </w:r>
-      <w:r>
-        <w:t xml:space="preserve">, o regularse a sí mismo o a otro sistema. </w:t>
+        <w:t xml:space="preserve">La teoría de control se ocupa del diseño de algoritmos de regulación de estado, observadores, e identificación de sistemas. Un sistema de control puede definirse como un arreglo de componentes acoplados de tal manera, que el arreglo pueda comandar, dirigir, o regularse a sí mismo o a otro sistema. </w:t>
       </w:r>
       <w:r>
         <w:rPr>
@@ -2134,10 +1968,7 @@
         <w:ind w:firstLine="708"/>
       </w:pPr>
       <w:r>
-        <w:t>Se dice que un sistema o planta está en lazo abierto cuando las entradas no son afectadas o modificadas po</w:t>
-      </w:r>
-      <w:r>
-        <w:t xml:space="preserve">r los valores en las salidas de la planta </w:t>
+        <w:t xml:space="preserve">Se dice que un sistema o planta está en lazo abierto cuando las entradas no son afectadas o modificadas por los valores en las salidas de la planta </w:t>
       </w:r>
       <w:r>
         <w:rPr>
@@ -2146,10 +1977,7 @@
         <w:t>[Rodríguez 2013]</w:t>
       </w:r>
       <w:r>
-        <w:t>. La mayoría de los sistemas de lazo abierto son estables con entradas de referencia limitadas. Los sistemas de lazo abierto normalmente carecen de velocidad y precisión suficiente para seguir la en</w:t>
-      </w:r>
-      <w:r>
-        <w:t xml:space="preserve">trada de referencia aplicada al sistema </w:t>
+        <w:t xml:space="preserve">. La mayoría de los sistemas de lazo abierto son estables con entradas de referencia limitadas. Los sistemas de lazo abierto normalmente carecen de velocidad y precisión suficiente para seguir la entrada de referencia aplicada al sistema </w:t>
       </w:r>
       <w:r>
         <w:rPr>
@@ -2178,13 +2006,7 @@
         <w:ind w:firstLine="708"/>
       </w:pPr>
       <w:r>
-        <w:t>Para un preciso control de un sistema es necesario usar retroalimentación de los sensores, por ejemplo, un codificador o un tacómetro. Al restar una señal de retroalimentación de una señal de entrad</w:t>
-      </w:r>
-      <w:r>
-        <w:t>a deseada (llamada valor de referencia de entrada), se tiene una medición del error en la respuesta. Al cambiar continuamente la señal de comando al sistema con base en la señal de error, se puede mejorar la respuesta del sistema. A esto se le llama contro</w:t>
-      </w:r>
-      <w:r>
-        <w:t xml:space="preserve">l por retroalimentación o de lazo cerrado </w:t>
+        <w:t xml:space="preserve">Para un preciso control de un sistema es necesario usar retroalimentación de los sensores, por ejemplo, un codificador o un tacómetro. Al restar una señal de retroalimentación de una señal de entrada deseada (llamada valor de referencia de entrada), se tiene una medición del error en la respuesta. Al cambiar continuamente la señal de comando al sistema con base en la señal de error, se puede mejorar la respuesta del sistema. A esto se le llama control por retroalimentación o de lazo cerrado </w:t>
       </w:r>
       <w:r>
         <w:rPr>
@@ -2220,6 +2042,7 @@
       <w:r>
         <w:rPr>
           <w:noProof/>
+          <w:lang w:val="es-VE" w:eastAsia="es-VE"/>
         </w:rPr>
         <w:lastRenderedPageBreak/>
         <w:drawing>
@@ -2236,7 +2059,7 @@
                     <pic:cNvPicPr preferRelativeResize="0"/>
                   </pic:nvPicPr>
                   <pic:blipFill>
-                    <a:blip r:embed="rId16"/>
+                    <a:blip r:embed="rId16" cstate="print"/>
                     <a:srcRect r="8791"/>
                     <a:stretch>
                       <a:fillRect/>
@@ -2312,19 +2135,11 @@
         <w:ind w:left="360" w:firstLine="360"/>
       </w:pPr>
       <w:r>
-        <w:t>Los controladores generales pueden tomar muchas formas, pe</w:t>
-      </w:r>
-      <w:r>
-        <w:t xml:space="preserve">ro la mayoría de las aplicaciones industriales usan controladores PID o proporcional-integral-derivativo. La forma matemática de un controlador PID, donde la señal de error se expresa como </w:t>
-      </w:r>
-      <w:proofErr w:type="spellStart"/>
+        <w:t xml:space="preserve">Los controladores generales pueden tomar muchas formas, pero la mayoría de las aplicaciones industriales usan controladores PID o proporcional-integral-derivativo. La forma matemática de un controlador PID, donde la señal de error se expresa como </w:t>
+      </w:r>
       <w:proofErr w:type="gramStart"/>
       <w:r>
-        <w:t>e</w:t>
-      </w:r>
-      <w:proofErr w:type="spellEnd"/>
-      <w:r>
-        <w:t>(</w:t>
+        <w:t>e(</w:t>
       </w:r>
       <w:proofErr w:type="gramEnd"/>
       <w:r>
@@ -2344,49 +2159,7 @@
             <w:rPr>
               <w:rFonts w:ascii="Cambria" w:eastAsia="Cambria" w:hAnsi="Cambria" w:cs="Cambria"/>
             </w:rPr>
-            <m:t>se</m:t>
-          </m:r>
-          <m:r>
-            <w:rPr>
-              <w:rFonts w:ascii="Cambria" w:eastAsia="Cambria" w:hAnsi="Cambria" w:cs="Cambria"/>
-            </w:rPr>
-            <m:t>ñ</m:t>
-          </m:r>
-          <m:r>
-            <w:rPr>
-              <w:rFonts w:ascii="Cambria" w:eastAsia="Cambria" w:hAnsi="Cambria" w:cs="Cambria"/>
-            </w:rPr>
-            <m:t>al</m:t>
-          </m:r>
-          <m:r>
-            <w:rPr>
-              <w:rFonts w:ascii="Cambria" w:eastAsia="Cambria" w:hAnsi="Cambria" w:cs="Cambria"/>
-            </w:rPr>
-            <m:t xml:space="preserve"> </m:t>
-          </m:r>
-          <m:r>
-            <w:rPr>
-              <w:rFonts w:ascii="Cambria" w:eastAsia="Cambria" w:hAnsi="Cambria" w:cs="Cambria"/>
-            </w:rPr>
-            <m:t>de</m:t>
-          </m:r>
-          <m:r>
-            <w:rPr>
-              <w:rFonts w:ascii="Cambria" w:eastAsia="Cambria" w:hAnsi="Cambria" w:cs="Cambria"/>
-            </w:rPr>
-            <m:t xml:space="preserve"> </m:t>
-          </m:r>
-          <m:r>
-            <w:rPr>
-              <w:rFonts w:ascii="Cambria" w:eastAsia="Cambria" w:hAnsi="Cambria" w:cs="Cambria"/>
-            </w:rPr>
-            <m:t>comando</m:t>
-          </m:r>
-          <m:r>
-            <w:rPr>
-              <w:rFonts w:ascii="Cambria" w:eastAsia="Cambria" w:hAnsi="Cambria" w:cs="Cambria"/>
-            </w:rPr>
-            <m:t>=</m:t>
+            <m:t>señal de comando=</m:t>
           </m:r>
           <m:sSub>
             <m:sSubPr>
@@ -2607,8 +2380,16 @@
           <w:color w:val="00000A"/>
           <w:highlight w:val="white"/>
         </w:rPr>
-        <w:t xml:space="preserve">Ecuación 1: </w:t>
-      </w:r>
+        <w:t>Ecuación 1: Fórmula matemática del controlador PID</w:t>
+      </w:r>
+    </w:p>
+    <w:p>
+      <w:pPr>
+        <w:keepNext/>
+        <w:widowControl w:val="0"/>
+        <w:spacing w:before="120" w:after="120"/>
+        <w:jc w:val="center"/>
+      </w:pPr>
       <w:r>
         <w:rPr>
           <w:rFonts w:ascii="Times New Roman" w:eastAsia="Times New Roman" w:hAnsi="Times New Roman" w:cs="Times New Roman"/>
@@ -2616,34 +2397,39 @@
           <w:color w:val="00000A"/>
           <w:highlight w:val="white"/>
         </w:rPr>
-        <w:t>Fórmula</w:t>
+        <w:t xml:space="preserve">Fuente: </w:t>
       </w:r>
       <w:r>
         <w:rPr>
           <w:rFonts w:ascii="Times New Roman" w:eastAsia="Times New Roman" w:hAnsi="Times New Roman" w:cs="Times New Roman"/>
+          <w:b/>
           <w:i/>
           <w:color w:val="00000A"/>
           <w:highlight w:val="white"/>
         </w:rPr>
-        <w:t xml:space="preserve"> </w:t>
-      </w:r>
+        <w:t>[</w:t>
+      </w:r>
+      <w:proofErr w:type="spellStart"/>
       <w:r>
         <w:rPr>
           <w:rFonts w:ascii="Times New Roman" w:eastAsia="Times New Roman" w:hAnsi="Times New Roman" w:cs="Times New Roman"/>
+          <w:b/>
           <w:i/>
           <w:color w:val="00000A"/>
           <w:highlight w:val="white"/>
         </w:rPr>
-        <w:t>matemática</w:t>
-      </w:r>
+        <w:t>Alciatore</w:t>
+      </w:r>
+      <w:proofErr w:type="spellEnd"/>
       <w:r>
         <w:rPr>
           <w:rFonts w:ascii="Times New Roman" w:eastAsia="Times New Roman" w:hAnsi="Times New Roman" w:cs="Times New Roman"/>
+          <w:b/>
           <w:i/>
           <w:color w:val="00000A"/>
           <w:highlight w:val="white"/>
         </w:rPr>
-        <w:t xml:space="preserve"> del controlador PID</w:t>
+        <w:t xml:space="preserve"> 2008]</w:t>
       </w:r>
     </w:p>
     <w:p>
@@ -2653,55 +2439,6 @@
         <w:spacing w:before="120" w:after="120"/>
         <w:jc w:val="center"/>
       </w:pPr>
-      <w:r>
-        <w:rPr>
-          <w:rFonts w:ascii="Times New Roman" w:eastAsia="Times New Roman" w:hAnsi="Times New Roman" w:cs="Times New Roman"/>
-          <w:i/>
-          <w:color w:val="00000A"/>
-          <w:highlight w:val="white"/>
-        </w:rPr>
-        <w:t xml:space="preserve">Fuente: </w:t>
-      </w:r>
-      <w:r>
-        <w:rPr>
-          <w:rFonts w:ascii="Times New Roman" w:eastAsia="Times New Roman" w:hAnsi="Times New Roman" w:cs="Times New Roman"/>
-          <w:b/>
-          <w:i/>
-          <w:color w:val="00000A"/>
-          <w:highlight w:val="white"/>
-        </w:rPr>
-        <w:t>[</w:t>
-      </w:r>
-      <w:proofErr w:type="spellStart"/>
-      <w:r>
-        <w:rPr>
-          <w:rFonts w:ascii="Times New Roman" w:eastAsia="Times New Roman" w:hAnsi="Times New Roman" w:cs="Times New Roman"/>
-          <w:b/>
-          <w:i/>
-          <w:color w:val="00000A"/>
-          <w:highlight w:val="white"/>
-        </w:rPr>
-        <w:t>Alciatore</w:t>
-      </w:r>
-      <w:proofErr w:type="spellEnd"/>
-      <w:r>
-        <w:rPr>
-          <w:rFonts w:ascii="Times New Roman" w:eastAsia="Times New Roman" w:hAnsi="Times New Roman" w:cs="Times New Roman"/>
-          <w:b/>
-          <w:i/>
-          <w:color w:val="00000A"/>
-          <w:highlight w:val="white"/>
-        </w:rPr>
-        <w:t xml:space="preserve"> 2008]</w:t>
-      </w:r>
-    </w:p>
-    <w:p>
-      <w:pPr>
-        <w:keepNext/>
-        <w:widowControl w:val="0"/>
-        <w:spacing w:before="120" w:after="120"/>
-        <w:jc w:val="center"/>
-      </w:pPr>
     </w:p>
     <w:p>
       <w:pPr>
@@ -2768,20 +2505,11 @@
         <w:t>i</w:t>
       </w:r>
       <w:r>
-        <w:t xml:space="preserve">  es la ganancia integral. El control proporcional es el más intuitivo porque la señal de control es proporcional al error. Mientras más grande sea el error, mayor será la acción correctiva. Una enorme ganancia proporcional crea una respuesta rápida, pero </w:t>
-      </w:r>
-      <w:r>
-        <w:t xml:space="preserve">puede conducir a exceso y oscilación, en especial si el sistema tiene poco amortiguamiento. La ganancia derivativa responde a la tasa </w:t>
+        <w:t xml:space="preserve">  es la ganancia integral. El control proporcional es el más intuitivo porque la señal de control es proporcional al error. Mientras más grande sea el error, mayor será la acción correctiva. Una enorme ganancia proporcional crea una respuesta rápida, pero puede conducir a exceso y oscilación, en especial si el sistema tiene poco amortiguamiento. La ganancia derivativa responde a la tasa </w:t>
       </w:r>
       <w:r>
         <w:lastRenderedPageBreak/>
-        <w:t>de cambio de la señal de error. Esto permite al controlador anticipar cambios en la respuesta del sistema, que pueden resu</w:t>
-      </w:r>
-      <w:r>
-        <w:t>ltar en menos exceso de oscilación amortiguada. La ganancia integral ayuda a eliminar error de estado estacionario al sumar errores a lo largo del tiempo. Mientras más tiempo permanezca el error en un lado de la entrada de referencia deseada, más grande se</w:t>
-      </w:r>
-      <w:r>
-        <w:t xml:space="preserve"> vuelve la acción correctiva como resultado de la ganancia integral </w:t>
+        <w:t xml:space="preserve">de cambio de la señal de error. Esto permite al controlador anticipar cambios en la respuesta del sistema, que pueden resultar en menos exceso de oscilación amortiguada. La ganancia integral ayuda a eliminar error de estado estacionario al sumar errores a lo largo del tiempo. Mientras más tiempo permanezca el error en un lado de la entrada de referencia deseada, más grande se vuelve la acción correctiva como resultado de la ganancia integral </w:t>
       </w:r>
       <w:r>
         <w:rPr>
@@ -2814,7 +2542,7 @@
 </file>
 
 <file path=word/numbering.xml><?xml version="1.0" encoding="utf-8"?>
-<w:numbering xmlns:wpc="http://schemas.microsoft.com/office/word/2010/wordprocessingCanvas" xmlns:mc="http://schemas.openxmlformats.org/markup-compatibility/2006" xmlns:o="urn:schemas-microsoft-com:office:office" xmlns:r="http://schemas.openxmlformats.org/officeDocument/2006/relationships" xmlns:m="http://schemas.openxmlformats.org/officeDocument/2006/math" xmlns:v="urn:schemas-microsoft-com:vml" xmlns:wp14="http://schemas.microsoft.com/office/word/2010/wordprocessingDrawing" xmlns:wp="http://schemas.openxmlformats.org/drawingml/2006/wordprocessingDrawing" xmlns:w10="urn:schemas-microsoft-com:office:word" xmlns:w="http://schemas.openxmlformats.org/wordprocessingml/2006/main" xmlns:w14="http://schemas.microsoft.com/office/word/2010/wordml" xmlns:w15="http://schemas.microsoft.com/office/word/2012/wordml" xmlns:wpg="http://schemas.microsoft.com/office/word/2010/wordprocessingGroup" xmlns:wpi="http://schemas.microsoft.com/office/word/2010/wordprocessingInk" xmlns:wne="http://schemas.microsoft.com/office/word/2006/wordml" xmlns:wps="http://schemas.microsoft.com/office/word/2010/wordprocessingShape" mc:Ignorable="w14 w15 wp14">
+<w:numbering xmlns:ve="http://schemas.openxmlformats.org/markup-compatibility/2006" xmlns:o="urn:schemas-microsoft-com:office:office" xmlns:r="http://schemas.openxmlformats.org/officeDocument/2006/relationships" xmlns:m="http://schemas.openxmlformats.org/officeDocument/2006/math" xmlns:v="urn:schemas-microsoft-com:vml" xmlns:wp="http://schemas.openxmlformats.org/drawingml/2006/wordprocessingDrawing" xmlns:w10="urn:schemas-microsoft-com:office:word" xmlns:w="http://schemas.openxmlformats.org/wordprocessingml/2006/main" xmlns:wne="http://schemas.microsoft.com/office/word/2006/wordml">
   <w:abstractNum w:abstractNumId="0">
     <w:nsid w:val="15DC48B2"/>
     <w:multiLevelType w:val="multilevel"/>
@@ -3133,7 +2861,7 @@
 </file>
 
 <file path=word/styles.xml><?xml version="1.0" encoding="utf-8"?>
-<w:styles xmlns:mc="http://schemas.openxmlformats.org/markup-compatibility/2006" xmlns:r="http://schemas.openxmlformats.org/officeDocument/2006/relationships" xmlns:w="http://schemas.openxmlformats.org/wordprocessingml/2006/main" xmlns:w14="http://schemas.microsoft.com/office/word/2010/wordml" xmlns:w15="http://schemas.microsoft.com/office/word/2012/wordml" mc:Ignorable="w14 w15">
+<w:styles xmlns:r="http://schemas.openxmlformats.org/officeDocument/2006/relationships" xmlns:w="http://schemas.openxmlformats.org/wordprocessingml/2006/main">
   <w:docDefaults>
     <w:rPrDefault>
       <w:rPr>
@@ -3150,386 +2878,154 @@
       </w:pPr>
     </w:pPrDefault>
   </w:docDefaults>
-  <w:latentStyles w:defLockedState="0" w:defUIPriority="99" w:defSemiHidden="0" w:defUnhideWhenUsed="0" w:defQFormat="0" w:count="371">
-    <w:lsdException w:name="Normal" w:uiPriority="0" w:qFormat="1"/>
-    <w:lsdException w:name="heading 1" w:uiPriority="9" w:qFormat="1"/>
-    <w:lsdException w:name="heading 2" w:semiHidden="1" w:uiPriority="9" w:unhideWhenUsed="1" w:qFormat="1"/>
-    <w:lsdException w:name="heading 3" w:semiHidden="1" w:uiPriority="9" w:unhideWhenUsed="1" w:qFormat="1"/>
-    <w:lsdException w:name="heading 4" w:semiHidden="1" w:uiPriority="9" w:unhideWhenUsed="1" w:qFormat="1"/>
-    <w:lsdException w:name="heading 5" w:semiHidden="1" w:uiPriority="9" w:unhideWhenUsed="1" w:qFormat="1"/>
-    <w:lsdException w:name="heading 6" w:semiHidden="1" w:uiPriority="9" w:unhideWhenUsed="1" w:qFormat="1"/>
-    <w:lsdException w:name="heading 7" w:semiHidden="1" w:uiPriority="9" w:unhideWhenUsed="1" w:qFormat="1"/>
-    <w:lsdException w:name="heading 8" w:semiHidden="1" w:uiPriority="9" w:unhideWhenUsed="1" w:qFormat="1"/>
-    <w:lsdException w:name="heading 9" w:semiHidden="1" w:uiPriority="9" w:unhideWhenUsed="1" w:qFormat="1"/>
-    <w:lsdException w:name="index 1" w:semiHidden="1" w:unhideWhenUsed="1"/>
-    <w:lsdException w:name="index 2" w:semiHidden="1" w:unhideWhenUsed="1"/>
-    <w:lsdException w:name="index 3" w:semiHidden="1" w:unhideWhenUsed="1"/>
-    <w:lsdException w:name="index 4" w:semiHidden="1" w:unhideWhenUsed="1"/>
-    <w:lsdException w:name="index 5" w:semiHidden="1" w:unhideWhenUsed="1"/>
-    <w:lsdException w:name="index 6" w:semiHidden="1" w:unhideWhenUsed="1"/>
-    <w:lsdException w:name="index 7" w:semiHidden="1" w:unhideWhenUsed="1"/>
-    <w:lsdException w:name="index 8" w:semiHidden="1" w:unhideWhenUsed="1"/>
-    <w:lsdException w:name="index 9" w:semiHidden="1" w:unhideWhenUsed="1"/>
-    <w:lsdException w:name="toc 1" w:semiHidden="1" w:uiPriority="39" w:unhideWhenUsed="1"/>
-    <w:lsdException w:name="toc 2" w:semiHidden="1" w:uiPriority="39" w:unhideWhenUsed="1"/>
-    <w:lsdException w:name="toc 3" w:semiHidden="1" w:uiPriority="39" w:unhideWhenUsed="1"/>
-    <w:lsdException w:name="toc 4" w:semiHidden="1" w:uiPriority="39" w:unhideWhenUsed="1"/>
-    <w:lsdException w:name="toc 5" w:semiHidden="1" w:uiPriority="39" w:unhideWhenUsed="1"/>
-    <w:lsdException w:name="toc 6" w:semiHidden="1" w:uiPriority="39" w:unhideWhenUsed="1"/>
-    <w:lsdException w:name="toc 7" w:semiHidden="1" w:uiPriority="39" w:unhideWhenUsed="1"/>
-    <w:lsdException w:name="toc 8" w:semiHidden="1" w:uiPriority="39" w:unhideWhenUsed="1"/>
-    <w:lsdException w:name="toc 9" w:semiHidden="1" w:uiPriority="39" w:unhideWhenUsed="1"/>
-    <w:lsdException w:name="Normal Indent" w:semiHidden="1" w:unhideWhenUsed="1"/>
-    <w:lsdException w:name="footnote text" w:semiHidden="1" w:unhideWhenUsed="1"/>
-    <w:lsdException w:name="annotation text" w:semiHidden="1" w:unhideWhenUsed="1"/>
-    <w:lsdException w:name="header" w:semiHidden="1" w:unhideWhenUsed="1"/>
-    <w:lsdException w:name="footer" w:semiHidden="1" w:unhideWhenUsed="1"/>
-    <w:lsdException w:name="index heading" w:semiHidden="1" w:unhideWhenUsed="1"/>
-    <w:lsdException w:name="caption" w:semiHidden="1" w:uiPriority="35" w:unhideWhenUsed="1" w:qFormat="1"/>
-    <w:lsdException w:name="table of figures" w:semiHidden="1" w:unhideWhenUsed="1"/>
-    <w:lsdException w:name="envelope address" w:semiHidden="1" w:unhideWhenUsed="1"/>
-    <w:lsdException w:name="envelope return" w:semiHidden="1" w:unhideWhenUsed="1"/>
-    <w:lsdException w:name="footnote reference" w:semiHidden="1" w:unhideWhenUsed="1"/>
-    <w:lsdException w:name="annotation reference" w:semiHidden="1" w:unhideWhenUsed="1"/>
-    <w:lsdException w:name="line number" w:semiHidden="1" w:unhideWhenUsed="1"/>
-    <w:lsdException w:name="page number" w:semiHidden="1" w:unhideWhenUsed="1"/>
-    <w:lsdException w:name="endnote reference" w:semiHidden="1" w:unhideWhenUsed="1"/>
-    <w:lsdException w:name="endnote text" w:semiHidden="1" w:unhideWhenUsed="1"/>
-    <w:lsdException w:name="table of authorities" w:semiHidden="1" w:unhideWhenUsed="1"/>
-    <w:lsdException w:name="macro" w:semiHidden="1" w:unhideWhenUsed="1"/>
-    <w:lsdException w:name="toa heading" w:semiHidden="1" w:unhideWhenUsed="1"/>
-    <w:lsdException w:name="List" w:semiHidden="1" w:unhideWhenUsed="1"/>
-    <w:lsdException w:name="List Bullet" w:semiHidden="1" w:unhideWhenUsed="1"/>
-    <w:lsdException w:name="List Number" w:semiHidden="1" w:unhideWhenUsed="1"/>
-    <w:lsdException w:name="List 2" w:semiHidden="1" w:unhideWhenUsed="1"/>
-    <w:lsdException w:name="List 3" w:semiHidden="1" w:unhideWhenUsed="1"/>
-    <w:lsdException w:name="List 4" w:semiHidden="1" w:unhideWhenUsed="1"/>
-    <w:lsdException w:name="List 5" w:semiHidden="1" w:unhideWhenUsed="1"/>
-    <w:lsdException w:name="List Bullet 2" w:semiHidden="1" w:unhideWhenUsed="1"/>
-    <w:lsdException w:name="List Bullet 3" w:semiHidden="1" w:unhideWhenUsed="1"/>
-    <w:lsdException w:name="List Bullet 4" w:semiHidden="1" w:unhideWhenUsed="1"/>
-    <w:lsdException w:name="List Bullet 5" w:semiHidden="1" w:unhideWhenUsed="1"/>
-    <w:lsdException w:name="List Number 2" w:semiHidden="1" w:unhideWhenUsed="1"/>
-    <w:lsdException w:name="List Number 3" w:semiHidden="1" w:unhideWhenUsed="1"/>
-    <w:lsdException w:name="List Number 4" w:semiHidden="1" w:unhideWhenUsed="1"/>
-    <w:lsdException w:name="List Number 5" w:semiHidden="1" w:unhideWhenUsed="1"/>
-    <w:lsdException w:name="Title" w:uiPriority="10" w:qFormat="1"/>
-    <w:lsdException w:name="Closing" w:semiHidden="1" w:unhideWhenUsed="1"/>
-    <w:lsdException w:name="Signature" w:semiHidden="1" w:unhideWhenUsed="1"/>
-    <w:lsdException w:name="Default Paragraph Font" w:semiHidden="1" w:uiPriority="1" w:unhideWhenUsed="1"/>
-    <w:lsdException w:name="Body Text" w:semiHidden="1" w:unhideWhenUsed="1"/>
-    <w:lsdException w:name="Body Text Indent" w:semiHidden="1" w:unhideWhenUsed="1"/>
-    <w:lsdException w:name="List Continue" w:semiHidden="1" w:unhideWhenUsed="1"/>
-    <w:lsdException w:name="List Continue 2" w:semiHidden="1" w:unhideWhenUsed="1"/>
-    <w:lsdException w:name="List Continue 3" w:semiHidden="1" w:unhideWhenUsed="1"/>
-    <w:lsdException w:name="List Continue 4" w:semiHidden="1" w:unhideWhenUsed="1"/>
-    <w:lsdException w:name="List Continue 5" w:semiHidden="1" w:unhideWhenUsed="1"/>
-    <w:lsdException w:name="Message Header" w:semiHidden="1" w:unhideWhenUsed="1"/>
-    <w:lsdException w:name="Subtitle" w:uiPriority="11" w:qFormat="1"/>
-    <w:lsdException w:name="Salutation" w:semiHidden="1" w:unhideWhenUsed="1"/>
-    <w:lsdException w:name="Date" w:semiHidden="1" w:unhideWhenUsed="1"/>
-    <w:lsdException w:name="Body Text First Indent" w:semiHidden="1" w:unhideWhenUsed="1"/>
-    <w:lsdException w:name="Body Text First Indent 2" w:semiHidden="1" w:unhideWhenUsed="1"/>
-    <w:lsdException w:name="Note Heading" w:semiHidden="1" w:unhideWhenUsed="1"/>
-    <w:lsdException w:name="Body Text 2" w:semiHidden="1" w:unhideWhenUsed="1"/>
-    <w:lsdException w:name="Body Text 3" w:semiHidden="1" w:unhideWhenUsed="1"/>
-    <w:lsdException w:name="Body Text Indent 2" w:semiHidden="1" w:unhideWhenUsed="1"/>
-    <w:lsdException w:name="Body Text Indent 3" w:semiHidden="1" w:unhideWhenUsed="1"/>
-    <w:lsdException w:name="Block Text" w:semiHidden="1" w:unhideWhenUsed="1"/>
-    <w:lsdException w:name="Hyperlink" w:semiHidden="1" w:unhideWhenUsed="1"/>
-    <w:lsdException w:name="FollowedHyperlink" w:semiHidden="1" w:unhideWhenUsed="1"/>
-    <w:lsdException w:name="Strong" w:uiPriority="22" w:qFormat="1"/>
-    <w:lsdException w:name="Emphasis" w:uiPriority="20" w:qFormat="1"/>
-    <w:lsdException w:name="Document Map" w:semiHidden="1" w:unhideWhenUsed="1"/>
-    <w:lsdException w:name="Plain Text" w:semiHidden="1" w:unhideWhenUsed="1"/>
-    <w:lsdException w:name="E-mail Signature" w:semiHidden="1" w:unhideWhenUsed="1"/>
-    <w:lsdException w:name="HTML Top of Form" w:semiHidden="1" w:unhideWhenUsed="1"/>
-    <w:lsdException w:name="HTML Bottom of Form" w:semiHidden="1" w:unhideWhenUsed="1"/>
-    <w:lsdException w:name="Normal (Web)" w:semiHidden="1" w:unhideWhenUsed="1"/>
-    <w:lsdException w:name="HTML Acronym" w:semiHidden="1" w:unhideWhenUsed="1"/>
-    <w:lsdException w:name="HTML Address" w:semiHidden="1" w:unhideWhenUsed="1"/>
-    <w:lsdException w:name="HTML Cite" w:semiHidden="1" w:unhideWhenUsed="1"/>
-    <w:lsdException w:name="HTML Code" w:semiHidden="1" w:unhideWhenUsed="1"/>
-    <w:lsdException w:name="HTML Definition" w:semiHidden="1" w:unhideWhenUsed="1"/>
-    <w:lsdException w:name="HTML Keyboard" w:semiHidden="1" w:unhideWhenUsed="1"/>
-    <w:lsdException w:name="HTML Preformatted" w:semiHidden="1" w:unhideWhenUsed="1"/>
-    <w:lsdException w:name="HTML Sample" w:semiHidden="1" w:unhideWhenUsed="1"/>
-    <w:lsdException w:name="HTML Typewriter" w:semiHidden="1" w:unhideWhenUsed="1"/>
-    <w:lsdException w:name="HTML Variable" w:semiHidden="1" w:unhideWhenUsed="1"/>
-    <w:lsdException w:name="Normal Table" w:semiHidden="1" w:unhideWhenUsed="1"/>
-    <w:lsdException w:name="annotation subject" w:semiHidden="1" w:unhideWhenUsed="1"/>
-    <w:lsdException w:name="No List" w:semiHidden="1" w:unhideWhenUsed="1"/>
-    <w:lsdException w:name="Outline List 1" w:semiHidden="1" w:unhideWhenUsed="1"/>
-    <w:lsdException w:name="Outline List 2" w:semiHidden="1" w:unhideWhenUsed="1"/>
-    <w:lsdException w:name="Outline List 3" w:semiHidden="1" w:unhideWhenUsed="1"/>
-    <w:lsdException w:name="Table Simple 1" w:semiHidden="1" w:unhideWhenUsed="1"/>
-    <w:lsdException w:name="Table Simple 2" w:semiHidden="1" w:unhideWhenUsed="1"/>
-    <w:lsdException w:name="Table Simple 3" w:semiHidden="1" w:unhideWhenUsed="1"/>
-    <w:lsdException w:name="Table Classic 1" w:semiHidden="1" w:unhideWhenUsed="1"/>
-    <w:lsdException w:name="Table Classic 2" w:semiHidden="1" w:unhideWhenUsed="1"/>
-    <w:lsdException w:name="Table Classic 3" w:semiHidden="1" w:unhideWhenUsed="1"/>
-    <w:lsdException w:name="Table Classic 4" w:semiHidden="1" w:unhideWhenUsed="1"/>
-    <w:lsdException w:name="Table Colorful 1" w:semiHidden="1" w:unhideWhenUsed="1"/>
-    <w:lsdException w:name="Table Colorful 2" w:semiHidden="1" w:unhideWhenUsed="1"/>
-    <w:lsdException w:name="Table Colorful 3" w:semiHidden="1" w:unhideWhenUsed="1"/>
-    <w:lsdException w:name="Table Columns 1" w:semiHidden="1" w:unhideWhenUsed="1"/>
-    <w:lsdException w:name="Table Columns 2" w:semiHidden="1" w:unhideWhenUsed="1"/>
-    <w:lsdException w:name="Table Columns 3" w:semiHidden="1" w:unhideWhenUsed="1"/>
-    <w:lsdException w:name="Table Columns 4" w:semiHidden="1" w:unhideWhenUsed="1"/>
-    <w:lsdException w:name="Table Columns 5" w:semiHidden="1" w:unhideWhenUsed="1"/>
-    <w:lsdException w:name="Table Grid 1" w:semiHidden="1" w:unhideWhenUsed="1"/>
-    <w:lsdException w:name="Table Grid 2" w:semiHidden="1" w:unhideWhenUsed="1"/>
-    <w:lsdException w:name="Table Grid 3" w:semiHidden="1" w:unhideWhenUsed="1"/>
-    <w:lsdException w:name="Table Grid 4" w:semiHidden="1" w:unhideWhenUsed="1"/>
-    <w:lsdException w:name="Table Grid 5" w:semiHidden="1" w:unhideWhenUsed="1"/>
-    <w:lsdException w:name="Table Grid 6" w:semiHidden="1" w:unhideWhenUsed="1"/>
-    <w:lsdException w:name="Table Grid 7" w:semiHidden="1" w:unhideWhenUsed="1"/>
-    <w:lsdException w:name="Table Grid 8" w:semiHidden="1" w:unhideWhenUsed="1"/>
-    <w:lsdException w:name="Table List 1" w:semiHidden="1" w:unhideWhenUsed="1"/>
-    <w:lsdException w:name="Table List 2" w:semiHidden="1" w:unhideWhenUsed="1"/>
-    <w:lsdException w:name="Table List 3" w:semiHidden="1" w:unhideWhenUsed="1"/>
-    <w:lsdException w:name="Table List 4" w:semiHidden="1" w:unhideWhenUsed="1"/>
-    <w:lsdException w:name="Table List 5" w:semiHidden="1" w:unhideWhenUsed="1"/>
-    <w:lsdException w:name="Table List 6" w:semiHidden="1" w:unhideWhenUsed="1"/>
-    <w:lsdException w:name="Table List 7" w:semiHidden="1" w:unhideWhenUsed="1"/>
-    <w:lsdException w:name="Table List 8" w:semiHidden="1" w:unhideWhenUsed="1"/>
-    <w:lsdException w:name="Table 3D effects 1" w:semiHidden="1" w:unhideWhenUsed="1"/>
-    <w:lsdException w:name="Table 3D effects 2" w:semiHidden="1" w:unhideWhenUsed="1"/>
-    <w:lsdException w:name="Table 3D effects 3" w:semiHidden="1" w:unhideWhenUsed="1"/>
-    <w:lsdException w:name="Table Contemporary" w:semiHidden="1" w:unhideWhenUsed="1"/>
-    <w:lsdException w:name="Table Elegant" w:semiHidden="1" w:unhideWhenUsed="1"/>
-    <w:lsdException w:name="Table Professional" w:semiHidden="1" w:unhideWhenUsed="1"/>
-    <w:lsdException w:name="Table Subtle 1" w:semiHidden="1" w:unhideWhenUsed="1"/>
-    <w:lsdException w:name="Table Subtle 2" w:semiHidden="1" w:unhideWhenUsed="1"/>
-    <w:lsdException w:name="Table Web 1" w:semiHidden="1" w:unhideWhenUsed="1"/>
-    <w:lsdException w:name="Table Web 2" w:semiHidden="1" w:unhideWhenUsed="1"/>
-    <w:lsdException w:name="Table Web 3" w:semiHidden="1" w:unhideWhenUsed="1"/>
-    <w:lsdException w:name="Balloon Text" w:semiHidden="1" w:unhideWhenUsed="1"/>
-    <w:lsdException w:name="Table Grid" w:uiPriority="39"/>
-    <w:lsdException w:name="Table Theme" w:semiHidden="1" w:unhideWhenUsed="1"/>
-    <w:lsdException w:name="Placeholder Text" w:semiHidden="1"/>
-    <w:lsdException w:name="No Spacing" w:uiPriority="1" w:qFormat="1"/>
-    <w:lsdException w:name="Light Shading" w:uiPriority="60"/>
-    <w:lsdException w:name="Light List" w:uiPriority="61"/>
-    <w:lsdException w:name="Light Grid" w:uiPriority="62"/>
-    <w:lsdException w:name="Medium Shading 1" w:uiPriority="63"/>
-    <w:lsdException w:name="Medium Shading 2" w:uiPriority="64"/>
-    <w:lsdException w:name="Medium List 1" w:uiPriority="65"/>
-    <w:lsdException w:name="Medium List 2" w:uiPriority="66"/>
-    <w:lsdException w:name="Medium Grid 1" w:uiPriority="67"/>
-    <w:lsdException w:name="Medium Grid 2" w:uiPriority="68"/>
-    <w:lsdException w:name="Medium Grid 3" w:uiPriority="69"/>
-    <w:lsdException w:name="Dark List" w:uiPriority="70"/>
-    <w:lsdException w:name="Colorful Shading" w:uiPriority="71"/>
-    <w:lsdException w:name="Colorful List" w:uiPriority="72"/>
-    <w:lsdException w:name="Colorful Grid" w:uiPriority="73"/>
-    <w:lsdException w:name="Light Shading Accent 1" w:uiPriority="60"/>
-    <w:lsdException w:name="Light List Accent 1" w:uiPriority="61"/>
-    <w:lsdException w:name="Light Grid Accent 1" w:uiPriority="62"/>
-    <w:lsdException w:name="Medium Shading 1 Accent 1" w:uiPriority="63"/>
-    <w:lsdException w:name="Medium Shading 2 Accent 1" w:uiPriority="64"/>
-    <w:lsdException w:name="Medium List 1 Accent 1" w:uiPriority="65"/>
-    <w:lsdException w:name="Revision" w:semiHidden="1"/>
-    <w:lsdException w:name="List Paragraph" w:uiPriority="34" w:qFormat="1"/>
-    <w:lsdException w:name="Quote" w:uiPriority="29" w:qFormat="1"/>
-    <w:lsdException w:name="Intense Quote" w:uiPriority="30" w:qFormat="1"/>
-    <w:lsdException w:name="Medium List 2 Accent 1" w:uiPriority="66"/>
-    <w:lsdException w:name="Medium Grid 1 Accent 1" w:uiPriority="67"/>
-    <w:lsdException w:name="Medium Grid 2 Accent 1" w:uiPriority="68"/>
-    <w:lsdException w:name="Medium Grid 3 Accent 1" w:uiPriority="69"/>
-    <w:lsdException w:name="Dark List Accent 1" w:uiPriority="70"/>
-    <w:lsdException w:name="Colorful Shading Accent 1" w:uiPriority="71"/>
-    <w:lsdException w:name="Colorful List Accent 1" w:uiPriority="72"/>
-    <w:lsdException w:name="Colorful Grid Accent 1" w:uiPriority="73"/>
-    <w:lsdException w:name="Light Shading Accent 2" w:uiPriority="60"/>
-    <w:lsdException w:name="Light List Accent 2" w:uiPriority="61"/>
-    <w:lsdException w:name="Light Grid Accent 2" w:uiPriority="62"/>
-    <w:lsdException w:name="Medium Shading 1 Accent 2" w:uiPriority="63"/>
-    <w:lsdException w:name="Medium Shading 2 Accent 2" w:uiPriority="64"/>
-    <w:lsdException w:name="Medium List 1 Accent 2" w:uiPriority="65"/>
-    <w:lsdException w:name="Medium List 2 Accent 2" w:uiPriority="66"/>
-    <w:lsdException w:name="Medium Grid 1 Accent 2" w:uiPriority="67"/>
-    <w:lsdException w:name="Medium Grid 2 Accent 2" w:uiPriority="68"/>
-    <w:lsdException w:name="Medium Grid 3 Accent 2" w:uiPriority="69"/>
-    <w:lsdException w:name="Dark List Accent 2" w:uiPriority="70"/>
-    <w:lsdException w:name="Colorful Shading Accent 2" w:uiPriority="71"/>
-    <w:lsdException w:name="Colorful List Accent 2" w:uiPriority="72"/>
-    <w:lsdException w:name="Colorful Grid Accent 2" w:uiPriority="73"/>
-    <w:lsdException w:name="Light Shading Accent 3" w:uiPriority="60"/>
-    <w:lsdException w:name="Light List Accent 3" w:uiPriority="61"/>
-    <w:lsdException w:name="Light Grid Accent 3" w:uiPriority="62"/>
-    <w:lsdException w:name="Medium Shading 1 Accent 3" w:uiPriority="63"/>
-    <w:lsdException w:name="Medium Shading 2 Accent 3" w:uiPriority="64"/>
-    <w:lsdException w:name="Medium List 1 Accent 3" w:uiPriority="65"/>
-    <w:lsdException w:name="Medium List 2 Accent 3" w:uiPriority="66"/>
-    <w:lsdException w:name="Medium Grid 1 Accent 3" w:uiPriority="67"/>
-    <w:lsdException w:name="Medium Grid 2 Accent 3" w:uiPriority="68"/>
-    <w:lsdException w:name="Medium Grid 3 Accent 3" w:uiPriority="69"/>
-    <w:lsdException w:name="Dark List Accent 3" w:uiPriority="70"/>
-    <w:lsdException w:name="Colorful Shading Accent 3" w:uiPriority="71"/>
-    <w:lsdException w:name="Colorful List Accent 3" w:uiPriority="72"/>
-    <w:lsdException w:name="Colorful Grid Accent 3" w:uiPriority="73"/>
-    <w:lsdException w:name="Light Shading Accent 4" w:uiPriority="60"/>
-    <w:lsdException w:name="Light List Accent 4" w:uiPriority="61"/>
-    <w:lsdException w:name="Light Grid Accent 4" w:uiPriority="62"/>
-    <w:lsdException w:name="Medium Shading 1 Accent 4" w:uiPriority="63"/>
-    <w:lsdException w:name="Medium Shading 2 Accent 4" w:uiPriority="64"/>
-    <w:lsdException w:name="Medium List 1 Accent 4" w:uiPriority="65"/>
-    <w:lsdException w:name="Medium List 2 Accent 4" w:uiPriority="66"/>
-    <w:lsdException w:name="Medium Grid 1 Accent 4" w:uiPriority="67"/>
-    <w:lsdException w:name="Medium Grid 2 Accent 4" w:uiPriority="68"/>
-    <w:lsdException w:name="Medium Grid 3 Accent 4" w:uiPriority="69"/>
-    <w:lsdException w:name="Dark List Accent 4" w:uiPriority="70"/>
-    <w:lsdException w:name="Colorful Shading Accent 4" w:uiPriority="71"/>
-    <w:lsdException w:name="Colorful List Accent 4" w:uiPriority="72"/>
-    <w:lsdException w:name="Colorful Grid Accent 4" w:uiPriority="73"/>
-    <w:lsdException w:name="Light Shading Accent 5" w:uiPriority="60"/>
-    <w:lsdException w:name="Light List Accent 5" w:uiPriority="61"/>
-    <w:lsdException w:name="Light Grid Accent 5" w:uiPriority="62"/>
-    <w:lsdException w:name="Medium Shading 1 Accent 5" w:uiPriority="63"/>
-    <w:lsdException w:name="Medium Shading 2 Accent 5" w:uiPriority="64"/>
-    <w:lsdException w:name="Medium List 1 Accent 5" w:uiPriority="65"/>
-    <w:lsdException w:name="Medium List 2 Accent 5" w:uiPriority="66"/>
-    <w:lsdException w:name="Medium Grid 1 Accent 5" w:uiPriority="67"/>
-    <w:lsdException w:name="Medium Grid 2 Accent 5" w:uiPriority="68"/>
-    <w:lsdException w:name="Medium Grid 3 Accent 5" w:uiPriority="69"/>
-    <w:lsdException w:name="Dark List Accent 5" w:uiPriority="70"/>
-    <w:lsdException w:name="Colorful Shading Accent 5" w:uiPriority="71"/>
-    <w:lsdException w:name="Colorful List Accent 5" w:uiPriority="72"/>
-    <w:lsdException w:name="Colorful Grid Accent 5" w:uiPriority="73"/>
-    <w:lsdException w:name="Light Shading Accent 6" w:uiPriority="60"/>
-    <w:lsdException w:name="Light List Accent 6" w:uiPriority="61"/>
-    <w:lsdException w:name="Light Grid Accent 6" w:uiPriority="62"/>
-    <w:lsdException w:name="Medium Shading 1 Accent 6" w:uiPriority="63"/>
-    <w:lsdException w:name="Medium Shading 2 Accent 6" w:uiPriority="64"/>
-    <w:lsdException w:name="Medium List 1 Accent 6" w:uiPriority="65"/>
-    <w:lsdException w:name="Medium List 2 Accent 6" w:uiPriority="66"/>
-    <w:lsdException w:name="Medium Grid 1 Accent 6" w:uiPriority="67"/>
-    <w:lsdException w:name="Medium Grid 2 Accent 6" w:uiPriority="68"/>
-    <w:lsdException w:name="Medium Grid 3 Accent 6" w:uiPriority="69"/>
-    <w:lsdException w:name="Dark List Accent 6" w:uiPriority="70"/>
-    <w:lsdException w:name="Colorful Shading Accent 6" w:uiPriority="71"/>
-    <w:lsdException w:name="Colorful List Accent 6" w:uiPriority="72"/>
-    <w:lsdException w:name="Colorful Grid Accent 6" w:uiPriority="73"/>
-    <w:lsdException w:name="Subtle Emphasis" w:uiPriority="19" w:qFormat="1"/>
-    <w:lsdException w:name="Intense Emphasis" w:uiPriority="21" w:qFormat="1"/>
-    <w:lsdException w:name="Subtle Reference" w:uiPriority="31" w:qFormat="1"/>
-    <w:lsdException w:name="Intense Reference" w:uiPriority="32" w:qFormat="1"/>
-    <w:lsdException w:name="Book Title" w:uiPriority="33" w:qFormat="1"/>
-    <w:lsdException w:name="Bibliography" w:semiHidden="1" w:uiPriority="37" w:unhideWhenUsed="1"/>
-    <w:lsdException w:name="TOC Heading" w:semiHidden="1" w:uiPriority="39" w:unhideWhenUsed="1" w:qFormat="1"/>
-    <w:lsdException w:name="Plain Table 1" w:uiPriority="41"/>
-    <w:lsdException w:name="Plain Table 2" w:uiPriority="42"/>
-    <w:lsdException w:name="Plain Table 3" w:uiPriority="43"/>
-    <w:lsdException w:name="Plain Table 4" w:uiPriority="44"/>
-    <w:lsdException w:name="Plain Table 5" w:uiPriority="45"/>
-    <w:lsdException w:name="Grid Table Light" w:uiPriority="40"/>
-    <w:lsdException w:name="Grid Table 1 Light" w:uiPriority="46"/>
-    <w:lsdException w:name="Grid Table 2" w:uiPriority="47"/>
-    <w:lsdException w:name="Grid Table 3" w:uiPriority="48"/>
-    <w:lsdException w:name="Grid Table 4" w:uiPriority="49"/>
-    <w:lsdException w:name="Grid Table 5 Dark" w:uiPriority="50"/>
-    <w:lsdException w:name="Grid Table 6 Colorful" w:uiPriority="51"/>
-    <w:lsdException w:name="Grid Table 7 Colorful" w:uiPriority="52"/>
-    <w:lsdException w:name="Grid Table 1 Light Accent 1" w:uiPriority="46"/>
-    <w:lsdException w:name="Grid Table 2 Accent 1" w:uiPriority="47"/>
-    <w:lsdException w:name="Grid Table 3 Accent 1" w:uiPriority="48"/>
-    <w:lsdException w:name="Grid Table 4 Accent 1" w:uiPriority="49"/>
-    <w:lsdException w:name="Grid Table 5 Dark Accent 1" w:uiPriority="50"/>
-    <w:lsdException w:name="Grid Table 6 Colorful Accent 1" w:uiPriority="51"/>
-    <w:lsdException w:name="Grid Table 7 Colorful Accent 1" w:uiPriority="52"/>
-    <w:lsdException w:name="Grid Table 1 Light Accent 2" w:uiPriority="46"/>
-    <w:lsdException w:name="Grid Table 2 Accent 2" w:uiPriority="47"/>
-    <w:lsdException w:name="Grid Table 3 Accent 2" w:uiPriority="48"/>
-    <w:lsdException w:name="Grid Table 4 Accent 2" w:uiPriority="49"/>
-    <w:lsdException w:name="Grid Table 5 Dark Accent 2" w:uiPriority="50"/>
-    <w:lsdException w:name="Grid Table 6 Colorful Accent 2" w:uiPriority="51"/>
-    <w:lsdException w:name="Grid Table 7 Colorful Accent 2" w:uiPriority="52"/>
-    <w:lsdException w:name="Grid Table 1 Light Accent 3" w:uiPriority="46"/>
-    <w:lsdException w:name="Grid Table 2 Accent 3" w:uiPriority="47"/>
-    <w:lsdException w:name="Grid Table 3 Accent 3" w:uiPriority="48"/>
-    <w:lsdException w:name="Grid Table 4 Accent 3" w:uiPriority="49"/>
-    <w:lsdException w:name="Grid Table 5 Dark Accent 3" w:uiPriority="50"/>
-    <w:lsdException w:name="Grid Table 6 Colorful Accent 3" w:uiPriority="51"/>
-    <w:lsdException w:name="Grid Table 7 Colorful Accent 3" w:uiPriority="52"/>
-    <w:lsdException w:name="Grid Table 1 Light Accent 4" w:uiPriority="46"/>
-    <w:lsdException w:name="Grid Table 2 Accent 4" w:uiPriority="47"/>
-    <w:lsdException w:name="Grid Table 3 Accent 4" w:uiPriority="48"/>
-    <w:lsdException w:name="Grid Table 4 Accent 4" w:uiPriority="49"/>
-    <w:lsdException w:name="Grid Table 5 Dark Accent 4" w:uiPriority="50"/>
-    <w:lsdException w:name="Grid Table 6 Colorful Accent 4" w:uiPriority="51"/>
-    <w:lsdException w:name="Grid Table 7 Colorful Accent 4" w:uiPriority="52"/>
-    <w:lsdException w:name="Grid Table 1 Light Accent 5" w:uiPriority="46"/>
-    <w:lsdException w:name="Grid Table 2 Accent 5" w:uiPriority="47"/>
-    <w:lsdException w:name="Grid Table 3 Accent 5" w:uiPriority="48"/>
-    <w:lsdException w:name="Grid Table 4 Accent 5" w:uiPriority="49"/>
-    <w:lsdException w:name="Grid Table 5 Dark Accent 5" w:uiPriority="50"/>
-    <w:lsdException w:name="Grid Table 6 Colorful Accent 5" w:uiPriority="51"/>
-    <w:lsdException w:name="Grid Table 7 Colorful Accent 5" w:uiPriority="52"/>
-    <w:lsdException w:name="Grid Table 1 Light Accent 6" w:uiPriority="46"/>
-    <w:lsdException w:name="Grid Table 2 Accent 6" w:uiPriority="47"/>
-    <w:lsdException w:name="Grid Table 3 Accent 6" w:uiPriority="48"/>
-    <w:lsdException w:name="Grid Table 4 Accent 6" w:uiPriority="49"/>
-    <w:lsdException w:name="Grid Table 5 Dark Accent 6" w:uiPriority="50"/>
-    <w:lsdException w:name="Grid Table 6 Colorful Accent 6" w:uiPriority="51"/>
-    <w:lsdException w:name="Grid Table 7 Colorful Accent 6" w:uiPriority="52"/>
-    <w:lsdException w:name="List Table 1 Light" w:uiPriority="46"/>
-    <w:lsdException w:name="List Table 2" w:uiPriority="47"/>
-    <w:lsdException w:name="List Table 3" w:uiPriority="48"/>
-    <w:lsdException w:name="List Table 4" w:uiPriority="49"/>
-    <w:lsdException w:name="List Table 5 Dark" w:uiPriority="50"/>
-    <w:lsdException w:name="List Table 6 Colorful" w:uiPriority="51"/>
-    <w:lsdException w:name="List Table 7 Colorful" w:uiPriority="52"/>
-    <w:lsdException w:name="List Table 1 Light Accent 1" w:uiPriority="46"/>
-    <w:lsdException w:name="List Table 2 Accent 1" w:uiPriority="47"/>
-    <w:lsdException w:name="List Table 3 Accent 1" w:uiPriority="48"/>
-    <w:lsdException w:name="List Table 4 Accent 1" w:uiPriority="49"/>
-    <w:lsdException w:name="List Table 5 Dark Accent 1" w:uiPriority="50"/>
-    <w:lsdException w:name="List Table 6 Colorful Accent 1" w:uiPriority="51"/>
-    <w:lsdException w:name="List Table 7 Colorful Accent 1" w:uiPriority="52"/>
-    <w:lsdException w:name="List Table 1 Light Accent 2" w:uiPriority="46"/>
-    <w:lsdException w:name="List Table 2 Accent 2" w:uiPriority="47"/>
-    <w:lsdException w:name="List Table 3 Accent 2" w:uiPriority="48"/>
-    <w:lsdException w:name="List Table 4 Accent 2" w:uiPriority="49"/>
-    <w:lsdException w:name="List Table 5 Dark Accent 2" w:uiPriority="50"/>
-    <w:lsdException w:name="List Table 6 Colorful Accent 2" w:uiPriority="51"/>
-    <w:lsdException w:name="List Table 7 Colorful Accent 2" w:uiPriority="52"/>
-    <w:lsdException w:name="List Table 1 Light Accent 3" w:uiPriority="46"/>
-    <w:lsdException w:name="List Table 2 Accent 3" w:uiPriority="47"/>
-    <w:lsdException w:name="List Table 3 Accent 3" w:uiPriority="48"/>
-    <w:lsdException w:name="List Table 4 Accent 3" w:uiPriority="49"/>
-    <w:lsdException w:name="List Table 5 Dark Accent 3" w:uiPriority="50"/>
-    <w:lsdException w:name="List Table 6 Colorful Accent 3" w:uiPriority="51"/>
-    <w:lsdException w:name="List Table 7 Colorful Accent 3" w:uiPriority="52"/>
-    <w:lsdException w:name="List Table 1 Light Accent 4" w:uiPriority="46"/>
-    <w:lsdException w:name="List Table 2 Accent 4" w:uiPriority="47"/>
-    <w:lsdException w:name="List Table 3 Accent 4" w:uiPriority="48"/>
-    <w:lsdException w:name="List Table 4 Accent 4" w:uiPriority="49"/>
-    <w:lsdException w:name="List Table 5 Dark Accent 4" w:uiPriority="50"/>
-    <w:lsdException w:name="List Table 6 Colorful Accent 4" w:uiPriority="51"/>
-    <w:lsdException w:name="List Table 7 Colorful Accent 4" w:uiPriority="52"/>
-    <w:lsdException w:name="List Table 1 Light Accent 5" w:uiPriority="46"/>
-    <w:lsdException w:name="List Table 2 Accent 5" w:uiPriority="47"/>
-    <w:lsdException w:name="List Table 3 Accent 5" w:uiPriority="48"/>
-    <w:lsdException w:name="List Table 4 Accent 5" w:uiPriority="49"/>
-    <w:lsdException w:name="List Table 5 Dark Accent 5" w:uiPriority="50"/>
-    <w:lsdException w:name="List Table 6 Colorful Accent 5" w:uiPriority="51"/>
-    <w:lsdException w:name="List Table 7 Colorful Accent 5" w:uiPriority="52"/>
-    <w:lsdException w:name="List Table 1 Light Accent 6" w:uiPriority="46"/>
-    <w:lsdException w:name="List Table 2 Accent 6" w:uiPriority="47"/>
-    <w:lsdException w:name="List Table 3 Accent 6" w:uiPriority="48"/>
-    <w:lsdException w:name="List Table 4 Accent 6" w:uiPriority="49"/>
-    <w:lsdException w:name="List Table 5 Dark Accent 6" w:uiPriority="50"/>
-    <w:lsdException w:name="List Table 6 Colorful Accent 6" w:uiPriority="51"/>
-    <w:lsdException w:name="List Table 7 Colorful Accent 6" w:uiPriority="52"/>
+  <w:latentStyles w:defLockedState="0" w:defUIPriority="99" w:defSemiHidden="1" w:defUnhideWhenUsed="1" w:defQFormat="0" w:count="267">
+    <w:lsdException w:name="Normal" w:semiHidden="0" w:uiPriority="0" w:unhideWhenUsed="0" w:qFormat="1"/>
+    <w:lsdException w:name="heading 1" w:semiHidden="0" w:uiPriority="9" w:unhideWhenUsed="0" w:qFormat="1"/>
+    <w:lsdException w:name="heading 2" w:uiPriority="9" w:qFormat="1"/>
+    <w:lsdException w:name="heading 3" w:uiPriority="9" w:qFormat="1"/>
+    <w:lsdException w:name="heading 4" w:uiPriority="9" w:qFormat="1"/>
+    <w:lsdException w:name="heading 5" w:uiPriority="9" w:qFormat="1"/>
+    <w:lsdException w:name="heading 6" w:uiPriority="9" w:qFormat="1"/>
+    <w:lsdException w:name="heading 7" w:uiPriority="9" w:qFormat="1"/>
+    <w:lsdException w:name="heading 8" w:uiPriority="9" w:qFormat="1"/>
+    <w:lsdException w:name="heading 9" w:uiPriority="9" w:qFormat="1"/>
+    <w:lsdException w:name="toc 1" w:uiPriority="39"/>
+    <w:lsdException w:name="toc 2" w:uiPriority="39"/>
+    <w:lsdException w:name="toc 3" w:uiPriority="39"/>
+    <w:lsdException w:name="toc 4" w:uiPriority="39"/>
+    <w:lsdException w:name="toc 5" w:uiPriority="39"/>
+    <w:lsdException w:name="toc 6" w:uiPriority="39"/>
+    <w:lsdException w:name="toc 7" w:uiPriority="39"/>
+    <w:lsdException w:name="toc 8" w:uiPriority="39"/>
+    <w:lsdException w:name="toc 9" w:uiPriority="39"/>
+    <w:lsdException w:name="caption" w:uiPriority="35" w:qFormat="1"/>
+    <w:lsdException w:name="Title" w:semiHidden="0" w:uiPriority="10" w:unhideWhenUsed="0" w:qFormat="1"/>
+    <w:lsdException w:name="Default Paragraph Font" w:uiPriority="1"/>
+    <w:lsdException w:name="Subtitle" w:semiHidden="0" w:uiPriority="11" w:unhideWhenUsed="0" w:qFormat="1"/>
+    <w:lsdException w:name="Strong" w:semiHidden="0" w:uiPriority="22" w:unhideWhenUsed="0" w:qFormat="1"/>
+    <w:lsdException w:name="Emphasis" w:semiHidden="0" w:uiPriority="20" w:unhideWhenUsed="0" w:qFormat="1"/>
+    <w:lsdException w:name="Table Grid" w:semiHidden="0" w:uiPriority="39" w:unhideWhenUsed="0"/>
+    <w:lsdException w:name="Placeholder Text" w:unhideWhenUsed="0"/>
+    <w:lsdException w:name="No Spacing" w:semiHidden="0" w:uiPriority="1" w:unhideWhenUsed="0" w:qFormat="1"/>
+    <w:lsdException w:name="Light Shading" w:semiHidden="0" w:uiPriority="60" w:unhideWhenUsed="0"/>
+    <w:lsdException w:name="Light List" w:semiHidden="0" w:uiPriority="61" w:unhideWhenUsed="0"/>
+    <w:lsdException w:name="Light Grid" w:semiHidden="0" w:uiPriority="62" w:unhideWhenUsed="0"/>
+    <w:lsdException w:name="Medium Shading 1" w:semiHidden="0" w:uiPriority="63" w:unhideWhenUsed="0"/>
+    <w:lsdException w:name="Medium Shading 2" w:semiHidden="0" w:uiPriority="64" w:unhideWhenUsed="0"/>
+    <w:lsdException w:name="Medium List 1" w:semiHidden="0" w:uiPriority="65" w:unhideWhenUsed="0"/>
+    <w:lsdException w:name="Medium List 2" w:semiHidden="0" w:uiPriority="66" w:unhideWhenUsed="0"/>
+    <w:lsdException w:name="Medium Grid 1" w:semiHidden="0" w:uiPriority="67" w:unhideWhenUsed="0"/>
+    <w:lsdException w:name="Medium Grid 2" w:semiHidden="0" w:uiPriority="68" w:unhideWhenUsed="0"/>
+    <w:lsdException w:name="Medium Grid 3" w:semiHidden="0" w:uiPriority="69" w:unhideWhenUsed="0"/>
+    <w:lsdException w:name="Dark List" w:semiHidden="0" w:uiPriority="70" w:unhideWhenUsed="0"/>
+    <w:lsdException w:name="Colorful Shading" w:semiHidden="0" w:uiPriority="71" w:unhideWhenUsed="0"/>
+    <w:lsdException w:name="Colorful List" w:semiHidden="0" w:uiPriority="72" w:unhideWhenUsed="0"/>
+    <w:lsdException w:name="Colorful Grid" w:semiHidden="0" w:uiPriority="73" w:unhideWhenUsed="0"/>
+    <w:lsdException w:name="Light Shading Accent 1" w:semiHidden="0" w:uiPriority="60" w:unhideWhenUsed="0"/>
+    <w:lsdException w:name="Light List Accent 1" w:semiHidden="0" w:uiPriority="61" w:unhideWhenUsed="0"/>
+    <w:lsdException w:name="Light Grid Accent 1" w:semiHidden="0" w:uiPriority="62" w:unhideWhenUsed="0"/>
+    <w:lsdException w:name="Medium Shading 1 Accent 1" w:semiHidden="0" w:uiPriority="63" w:unhideWhenUsed="0"/>
+    <w:lsdException w:name="Medium Shading 2 Accent 1" w:semiHidden="0" w:uiPriority="64" w:unhideWhenUsed="0"/>
+    <w:lsdException w:name="Medium List 1 Accent 1" w:semiHidden="0" w:uiPriority="65" w:unhideWhenUsed="0"/>
+    <w:lsdException w:name="Revision" w:unhideWhenUsed="0"/>
+    <w:lsdException w:name="List Paragraph" w:semiHidden="0" w:uiPriority="34" w:unhideWhenUsed="0" w:qFormat="1"/>
+    <w:lsdException w:name="Quote" w:semiHidden="0" w:uiPriority="29" w:unhideWhenUsed="0" w:qFormat="1"/>
+    <w:lsdException w:name="Intense Quote" w:semiHidden="0" w:uiPriority="30" w:unhideWhenUsed="0" w:qFormat="1"/>
+    <w:lsdException w:name="Medium List 2 Accent 1" w:semiHidden="0" w:uiPriority="66" w:unhideWhenUsed="0"/>
+    <w:lsdException w:name="Medium Grid 1 Accent 1" w:semiHidden="0" w:uiPriority="67" w:unhideWhenUsed="0"/>
+    <w:lsdException w:name="Medium Grid 2 Accent 1" w:semiHidden="0" w:uiPriority="68" w:unhideWhenUsed="0"/>
+    <w:lsdException w:name="Medium Grid 3 Accent 1" w:semiHidden="0" w:uiPriority="69" w:unhideWhenUsed="0"/>
+    <w:lsdException w:name="Dark List Accent 1" w:semiHidden="0" w:uiPriority="70" w:unhideWhenUsed="0"/>
+    <w:lsdException w:name="Colorful Shading Accent 1" w:semiHidden="0" w:uiPriority="71" w:unhideWhenUsed="0"/>
+    <w:lsdException w:name="Colorful List Accent 1" w:semiHidden="0" w:uiPriority="72" w:unhideWhenUsed="0"/>
+    <w:lsdException w:name="Colorful Grid Accent 1" w:semiHidden="0" w:uiPriority="73" w:unhideWhenUsed="0"/>
+    <w:lsdException w:name="Light Shading Accent 2" w:semiHidden="0" w:uiPriority="60" w:unhideWhenUsed="0"/>
+    <w:lsdException w:name="Light List Accent 2" w:semiHidden="0" w:uiPriority="61" w:unhideWhenUsed="0"/>
+    <w:lsdException w:name="Light Grid Accent 2" w:semiHidden="0" w:uiPriority="62" w:unhideWhenUsed="0"/>
+    <w:lsdException w:name="Medium Shading 1 Accent 2" w:semiHidden="0" w:uiPriority="63" w:unhideWhenUsed="0"/>
+    <w:lsdException w:name="Medium Shading 2 Accent 2" w:semiHidden="0" w:uiPriority="64" w:unhideWhenUsed="0"/>
+    <w:lsdException w:name="Medium List 1 Accent 2" w:semiHidden="0" w:uiPriority="65" w:unhideWhenUsed="0"/>
+    <w:lsdException w:name="Medium List 2 Accent 2" w:semiHidden="0" w:uiPriority="66" w:unhideWhenUsed="0"/>
+    <w:lsdException w:name="Medium Grid 1 Accent 2" w:semiHidden="0" w:uiPriority="67" w:unhideWhenUsed="0"/>
+    <w:lsdException w:name="Medium Grid 2 Accent 2" w:semiHidden="0" w:uiPriority="68" w:unhideWhenUsed="0"/>
+    <w:lsdException w:name="Medium Grid 3 Accent 2" w:semiHidden="0" w:uiPriority="69" w:unhideWhenUsed="0"/>
+    <w:lsdException w:name="Dark List Accent 2" w:semiHidden="0" w:uiPriority="70" w:unhideWhenUsed="0"/>
+    <w:lsdException w:name="Colorful Shading Accent 2" w:semiHidden="0" w:uiPriority="71" w:unhideWhenUsed="0"/>
+    <w:lsdException w:name="Colorful List Accent 2" w:semiHidden="0" w:uiPriority="72" w:unhideWhenUsed="0"/>
+    <w:lsdException w:name="Colorful Grid Accent 2" w:semiHidden="0" w:uiPriority="73" w:unhideWhenUsed="0"/>
+    <w:lsdException w:name="Light Shading Accent 3" w:semiHidden="0" w:uiPriority="60" w:unhideWhenUsed="0"/>
+    <w:lsdException w:name="Light List Accent 3" w:semiHidden="0" w:uiPriority="61" w:unhideWhenUsed="0"/>
+    <w:lsdException w:name="Light Grid Accent 3" w:semiHidden="0" w:uiPriority="62" w:unhideWhenUsed="0"/>
+    <w:lsdException w:name="Medium Shading 1 Accent 3" w:semiHidden="0" w:uiPriority="63" w:unhideWhenUsed="0"/>
+    <w:lsdException w:name="Medium Shading 2 Accent 3" w:semiHidden="0" w:uiPriority="64" w:unhideWhenUsed="0"/>
+    <w:lsdException w:name="Medium List 1 Accent 3" w:semiHidden="0" w:uiPriority="65" w:unhideWhenUsed="0"/>
+    <w:lsdException w:name="Medium List 2 Accent 3" w:semiHidden="0" w:uiPriority="66" w:unhideWhenUsed="0"/>
+    <w:lsdException w:name="Medium Grid 1 Accent 3" w:semiHidden="0" w:uiPriority="67" w:unhideWhenUsed="0"/>
+    <w:lsdException w:name="Medium Grid 2 Accent 3" w:semiHidden="0" w:uiPriority="68" w:unhideWhenUsed="0"/>
+    <w:lsdException w:name="Medium Grid 3 Accent 3" w:semiHidden="0" w:uiPriority="69" w:unhideWhenUsed="0"/>
+    <w:lsdException w:name="Dark List Accent 3" w:semiHidden="0" w:uiPriority="70" w:unhideWhenUsed="0"/>
+    <w:lsdException w:name="Colorful Shading Accent 3" w:semiHidden="0" w:uiPriority="71" w:unhideWhenUsed="0"/>
+    <w:lsdException w:name="Colorful List Accent 3" w:semiHidden="0" w:uiPriority="72" w:unhideWhenUsed="0"/>
+    <w:lsdException w:name="Colorful Grid Accent 3" w:semiHidden="0" w:uiPriority="73" w:unhideWhenUsed="0"/>
+    <w:lsdException w:name="Light Shading Accent 4" w:semiHidden="0" w:uiPriority="60" w:unhideWhenUsed="0"/>
+    <w:lsdException w:name="Light List Accent 4" w:semiHidden="0" w:uiPriority="61" w:unhideWhenUsed="0"/>
+    <w:lsdException w:name="Light Grid Accent 4" w:semiHidden="0" w:uiPriority="62" w:unhideWhenUsed="0"/>
+    <w:lsdException w:name="Medium Shading 1 Accent 4" w:semiHidden="0" w:uiPriority="63" w:unhideWhenUsed="0"/>
+    <w:lsdException w:name="Medium Shading 2 Accent 4" w:semiHidden="0" w:uiPriority="64" w:unhideWhenUsed="0"/>
+    <w:lsdException w:name="Medium List 1 Accent 4" w:semiHidden="0" w:uiPriority="65" w:unhideWhenUsed="0"/>
+    <w:lsdException w:name="Medium List 2 Accent 4" w:semiHidden="0" w:uiPriority="66" w:unhideWhenUsed="0"/>
+    <w:lsdException w:name="Medium Grid 1 Accent 4" w:semiHidden="0" w:uiPriority="67" w:unhideWhenUsed="0"/>
+    <w:lsdException w:name="Medium Grid 2 Accent 4" w:semiHidden="0" w:uiPriority="68" w:unhideWhenUsed="0"/>
+    <w:lsdException w:name="Medium Grid 3 Accent 4" w:semiHidden="0" w:uiPriority="69" w:unhideWhenUsed="0"/>
+    <w:lsdException w:name="Dark List Accent 4" w:semiHidden="0" w:uiPriority="70" w:unhideWhenUsed="0"/>
+    <w:lsdException w:name="Colorful Shading Accent 4" w:semiHidden="0" w:uiPriority="71" w:unhideWhenUsed="0"/>
+    <w:lsdException w:name="Colorful List Accent 4" w:semiHidden="0" w:uiPriority="72" w:unhideWhenUsed="0"/>
+    <w:lsdException w:name="Colorful Grid Accent 4" w:semiHidden="0" w:uiPriority="73" w:unhideWhenUsed="0"/>
+    <w:lsdException w:name="Light Shading Accent 5" w:semiHidden="0" w:uiPriority="60" w:unhideWhenUsed="0"/>
+    <w:lsdException w:name="Light List Accent 5" w:semiHidden="0" w:uiPriority="61" w:unhideWhenUsed="0"/>
+    <w:lsdException w:name="Light Grid Accent 5" w:semiHidden="0" w:uiPriority="62" w:unhideWhenUsed="0"/>
+    <w:lsdException w:name="Medium Shading 1 Accent 5" w:semiHidden="0" w:uiPriority="63" w:unhideWhenUsed="0"/>
+    <w:lsdException w:name="Medium Shading 2 Accent 5" w:semiHidden="0" w:uiPriority="64" w:unhideWhenUsed="0"/>
+    <w:lsdException w:name="Medium List 1 Accent 5" w:semiHidden="0" w:uiPriority="65" w:unhideWhenUsed="0"/>
+    <w:lsdException w:name="Medium List 2 Accent 5" w:semiHidden="0" w:uiPriority="66" w:unhideWhenUsed="0"/>
+    <w:lsdException w:name="Medium Grid 1 Accent 5" w:semiHidden="0" w:uiPriority="67" w:unhideWhenUsed="0"/>
+    <w:lsdException w:name="Medium Grid 2 Accent 5" w:semiHidden="0" w:uiPriority="68" w:unhideWhenUsed="0"/>
+    <w:lsdException w:name="Medium Grid 3 Accent 5" w:semiHidden="0" w:uiPriority="69" w:unhideWhenUsed="0"/>
+    <w:lsdException w:name="Dark List Accent 5" w:semiHidden="0" w:uiPriority="70" w:unhideWhenUsed="0"/>
+    <w:lsdException w:name="Colorful Shading Accent 5" w:semiHidden="0" w:uiPriority="71" w:unhideWhenUsed="0"/>
+    <w:lsdException w:name="Colorful List Accent 5" w:semiHidden="0" w:uiPriority="72" w:unhideWhenUsed="0"/>
+    <w:lsdException w:name="Colorful Grid Accent 5" w:semiHidden="0" w:uiPriority="73" w:unhideWhenUsed="0"/>
+    <w:lsdException w:name="Light Shading Accent 6" w:semiHidden="0" w:uiPriority="60" w:unhideWhenUsed="0"/>
+    <w:lsdException w:name="Light List Accent 6" w:semiHidden="0" w:uiPriority="61" w:unhideWhenUsed="0"/>
+    <w:lsdException w:name="Light Grid Accent 6" w:semiHidden="0" w:uiPriority="62" w:unhideWhenUsed="0"/>
+    <w:lsdException w:name="Medium Shading 1 Accent 6" w:semiHidden="0" w:uiPriority="63" w:unhideWhenUsed="0"/>
+    <w:lsdException w:name="Medium Shading 2 Accent 6" w:semiHidden="0" w:uiPriority="64" w:unhideWhenUsed="0"/>
+    <w:lsdException w:name="Medium List 1 Accent 6" w:semiHidden="0" w:uiPriority="65" w:unhideWhenUsed="0"/>
+    <w:lsdException w:name="Medium List 2 Accent 6" w:semiHidden="0" w:uiPriority="66" w:unhideWhenUsed="0"/>
+    <w:lsdException w:name="Medium Grid 1 Accent 6" w:semiHidden="0" w:uiPriority="67" w:unhideWhenUsed="0"/>
+    <w:lsdException w:name="Medium Grid 2 Accent 6" w:semiHidden="0" w:uiPriority="68" w:unhideWhenUsed="0"/>
+    <w:lsdException w:name="Medium Grid 3 Accent 6" w:semiHidden="0" w:uiPriority="69" w:unhideWhenUsed="0"/>
+    <w:lsdException w:name="Dark List Accent 6" w:semiHidden="0" w:uiPriority="70" w:unhideWhenUsed="0"/>
+    <w:lsdException w:name="Colorful Shading Accent 6" w:semiHidden="0" w:uiPriority="71" w:unhideWhenUsed="0"/>
+    <w:lsdException w:name="Colorful List Accent 6" w:semiHidden="0" w:uiPriority="72" w:unhideWhenUsed="0"/>
+    <w:lsdException w:name="Colorful Grid Accent 6" w:semiHidden="0" w:uiPriority="73" w:unhideWhenUsed="0"/>
+    <w:lsdException w:name="Subtle Emphasis" w:semiHidden="0" w:uiPriority="19" w:unhideWhenUsed="0" w:qFormat="1"/>
+    <w:lsdException w:name="Intense Emphasis" w:semiHidden="0" w:uiPriority="21" w:unhideWhenUsed="0" w:qFormat="1"/>
+    <w:lsdException w:name="Subtle Reference" w:semiHidden="0" w:uiPriority="31" w:unhideWhenUsed="0" w:qFormat="1"/>
+    <w:lsdException w:name="Intense Reference" w:semiHidden="0" w:uiPriority="32" w:unhideWhenUsed="0" w:qFormat="1"/>
+    <w:lsdException w:name="Book Title" w:semiHidden="0" w:uiPriority="33" w:unhideWhenUsed="0" w:qFormat="1"/>
+    <w:lsdException w:name="Bibliography" w:uiPriority="37"/>
+    <w:lsdException w:name="TOC Heading" w:uiPriority="39" w:qFormat="1"/>
   </w:latentStyles>
   <w:style w:type="paragraph" w:default="1" w:styleId="Normal">
     <w:name w:val="Normal"/>
+    <w:rsid w:val="00905920"/>
   </w:style>
   <w:style w:type="paragraph" w:styleId="Ttulo1">
     <w:name w:val="heading 1"/>
     <w:basedOn w:val="Normal"/>
     <w:next w:val="Normal"/>
+    <w:rsid w:val="00905920"/>
     <w:pPr>
       <w:keepNext/>
       <w:keepLines/>
@@ -3547,6 +3043,7 @@
     <w:name w:val="heading 2"/>
     <w:basedOn w:val="Normal"/>
     <w:next w:val="Normal"/>
+    <w:rsid w:val="00905920"/>
     <w:pPr>
       <w:keepNext/>
       <w:keepLines/>
@@ -3564,6 +3061,7 @@
     <w:name w:val="heading 3"/>
     <w:basedOn w:val="Normal"/>
     <w:next w:val="Normal"/>
+    <w:rsid w:val="00905920"/>
     <w:pPr>
       <w:keepNext/>
       <w:keepLines/>
@@ -3580,6 +3078,7 @@
     <w:name w:val="heading 4"/>
     <w:basedOn w:val="Normal"/>
     <w:next w:val="Normal"/>
+    <w:rsid w:val="00905920"/>
     <w:pPr>
       <w:keepNext/>
       <w:keepLines/>
@@ -3595,6 +3094,7 @@
     <w:name w:val="heading 5"/>
     <w:basedOn w:val="Normal"/>
     <w:next w:val="Normal"/>
+    <w:rsid w:val="00905920"/>
     <w:pPr>
       <w:keepNext/>
       <w:keepLines/>
@@ -3611,6 +3111,7 @@
     <w:name w:val="heading 6"/>
     <w:basedOn w:val="Normal"/>
     <w:next w:val="Normal"/>
+    <w:rsid w:val="00905920"/>
     <w:pPr>
       <w:keepNext/>
       <w:keepLines/>
@@ -3634,6 +3135,7 @@
     <w:uiPriority w:val="99"/>
     <w:semiHidden/>
     <w:unhideWhenUsed/>
+    <w:qFormat/>
     <w:tblPr>
       <w:tblInd w:w="0" w:type="dxa"/>
       <w:tblCellMar>
@@ -3652,6 +3154,7 @@
   </w:style>
   <w:style w:type="table" w:customStyle="1" w:styleId="TableNormal">
     <w:name w:val="Table Normal"/>
+    <w:rsid w:val="00905920"/>
     <w:tblPr>
       <w:tblCellMar>
         <w:top w:w="0" w:type="dxa"/>
@@ -3661,10 +3164,11 @@
       </w:tblCellMar>
     </w:tblPr>
   </w:style>
-  <w:style w:type="paragraph" w:styleId="Puesto">
+  <w:style w:type="paragraph" w:styleId="Ttulo">
     <w:name w:val="Title"/>
     <w:basedOn w:val="Normal"/>
     <w:next w:val="Normal"/>
+    <w:rsid w:val="00905920"/>
     <w:pPr>
       <w:keepNext/>
       <w:keepLines/>
@@ -3680,6 +3184,7 @@
     <w:name w:val="Subtitle"/>
     <w:basedOn w:val="Normal"/>
     <w:next w:val="Normal"/>
+    <w:rsid w:val="00905920"/>
     <w:pPr>
       <w:keepNext/>
       <w:keepLines/>
@@ -3695,6 +3200,7 @@
   </w:style>
   <w:style w:type="table" w:customStyle="1" w:styleId="a">
     <w:basedOn w:val="TableNormal"/>
+    <w:rsid w:val="00905920"/>
     <w:pPr>
       <w:spacing w:after="0" w:line="240" w:lineRule="auto"/>
     </w:pPr>
@@ -3708,6 +3214,36 @@
         <w:right w:w="115" w:type="dxa"/>
       </w:tblCellMar>
     </w:tblPr>
+  </w:style>
+  <w:style w:type="paragraph" w:styleId="Textodeglobo">
+    <w:name w:val="Balloon Text"/>
+    <w:basedOn w:val="Normal"/>
+    <w:link w:val="TextodegloboCar"/>
+    <w:uiPriority w:val="99"/>
+    <w:semiHidden/>
+    <w:unhideWhenUsed/>
+    <w:rsid w:val="00421F41"/>
+    <w:pPr>
+      <w:spacing w:after="0" w:line="240" w:lineRule="auto"/>
+    </w:pPr>
+    <w:rPr>
+      <w:rFonts w:ascii="Tahoma" w:hAnsi="Tahoma" w:cs="Tahoma"/>
+      <w:sz w:val="16"/>
+      <w:szCs w:val="16"/>
+    </w:rPr>
+  </w:style>
+  <w:style w:type="character" w:customStyle="1" w:styleId="TextodegloboCar">
+    <w:name w:val="Texto de globo Car"/>
+    <w:basedOn w:val="Fuentedeprrafopredeter"/>
+    <w:link w:val="Textodeglobo"/>
+    <w:uiPriority w:val="99"/>
+    <w:semiHidden/>
+    <w:rsid w:val="00421F41"/>
+    <w:rPr>
+      <w:rFonts w:ascii="Tahoma" w:hAnsi="Tahoma" w:cs="Tahoma"/>
+      <w:sz w:val="16"/>
+      <w:szCs w:val="16"/>
+    </w:rPr>
   </w:style>
 </w:styles>
 </file>
@@ -3755,7 +3291,7 @@
     </a:clrScheme>
     <a:fontScheme name="Office">
       <a:majorFont>
-        <a:latin typeface="Calibri Light" panose="020F0302020204030204"/>
+        <a:latin typeface="Calibri Light"/>
         <a:ea typeface=""/>
         <a:cs typeface=""/>
         <a:font script="Jpan" typeface="ＭＳ ゴシック"/>
@@ -3790,7 +3326,7 @@
         <a:font script="Geor" typeface="Sylfaen"/>
       </a:majorFont>
       <a:minorFont>
-        <a:latin typeface="Calibri" panose="020F0502020204030204"/>
+        <a:latin typeface="Calibri"/>
         <a:ea typeface=""/>
         <a:cs typeface=""/>
         <a:font script="Jpan" typeface="ＭＳ 明朝"/>
@@ -3967,7 +3503,7 @@
   <a:extraClrSchemeLst/>
   <a:extLst>
     <a:ext uri="{05A4C25C-085E-4340-85A3-A5531E510DB2}">
-      <thm15:themeFamily xmlns:thm15="http://schemas.microsoft.com/office/thememl/2012/main" name="Office Theme" id="{62F939B6-93AF-4DB8-9C6B-D6C7DFDC589F}" vid="{4A3C46E8-61CC-4603-A589-7422A47A8E4A}"/>
+      <thm15:themeFamily xmlns:thm15="http://schemas.microsoft.com/office/thememl/2012/main" xmlns="" name="Office Theme" id="{62F939B6-93AF-4DB8-9C6B-D6C7DFDC589F}" vid="{4A3C46E8-61CC-4603-A589-7422A47A8E4A}"/>
     </a:ext>
   </a:extLst>
 </a:theme>
